--- a/Отчёт.docx
+++ b/Отчёт.docx
@@ -111,7 +111,7 @@
                     <pic:cNvPicPr/>
                   </pic:nvPicPr>
                   <pic:blipFill>
-                    <a:blip r:embed="rId5"/>
+                    <a:blip r:embed="rId6"/>
                     <a:stretch>
                       <a:fillRect/>
                     </a:stretch>
@@ -234,7 +234,7 @@
                     <pic:cNvPicPr/>
                   </pic:nvPicPr>
                   <pic:blipFill>
-                    <a:blip r:embed="rId6"/>
+                    <a:blip r:embed="rId7"/>
                     <a:stretch>
                       <a:fillRect/>
                     </a:stretch>
@@ -293,7 +293,7 @@
                     <pic:cNvPicPr/>
                   </pic:nvPicPr>
                   <pic:blipFill>
-                    <a:blip r:embed="rId7"/>
+                    <a:blip r:embed="rId8"/>
                     <a:stretch>
                       <a:fillRect/>
                     </a:stretch>
@@ -355,7 +355,7 @@
                     <pic:cNvPicPr/>
                   </pic:nvPicPr>
                   <pic:blipFill>
-                    <a:blip r:embed="rId8">
+                    <a:blip r:embed="rId9">
                       <a:extLst>
                         <a:ext uri="{28A0092B-C50C-407E-A947-70E740481C1C}">
                           <a14:useLocalDpi xmlns:a14="http://schemas.microsoft.com/office/drawing/2010/main" val="0"/>
@@ -589,7 +589,7 @@
                     <pic:cNvPicPr/>
                   </pic:nvPicPr>
                   <pic:blipFill>
-                    <a:blip r:embed="rId9"/>
+                    <a:blip r:embed="rId10"/>
                     <a:stretch>
                       <a:fillRect/>
                     </a:stretch>
@@ -628,114 +628,6 @@
             <wp:extent cx="4914900" cy="771525"/>
             <wp:effectExtent l="0" t="0" r="0" b="9525"/>
             <wp:docPr id="7" name="Рисунок 7"/>
-            <wp:cNvGraphicFramePr>
-              <a:graphicFrameLocks xmlns:a="http://schemas.openxmlformats.org/drawingml/2006/main" noChangeAspect="1"/>
-            </wp:cNvGraphicFramePr>
-            <a:graphic xmlns:a="http://schemas.openxmlformats.org/drawingml/2006/main">
-              <a:graphicData uri="http://schemas.openxmlformats.org/drawingml/2006/picture">
-                <pic:pic xmlns:pic="http://schemas.openxmlformats.org/drawingml/2006/picture">
-                  <pic:nvPicPr>
-                    <pic:cNvPr id="1" name=""/>
-                    <pic:cNvPicPr/>
-                  </pic:nvPicPr>
-                  <pic:blipFill>
-                    <a:blip r:embed="rId10"/>
-                    <a:stretch>
-                      <a:fillRect/>
-                    </a:stretch>
-                  </pic:blipFill>
-                  <pic:spPr>
-                    <a:xfrm>
-                      <a:off x="0" y="0"/>
-                      <a:ext cx="4914900" cy="771525"/>
-                    </a:xfrm>
-                    <a:prstGeom prst="rect">
-                      <a:avLst/>
-                    </a:prstGeom>
-                  </pic:spPr>
-                </pic:pic>
-              </a:graphicData>
-            </a:graphic>
-          </wp:inline>
-        </w:drawing>
-      </w:r>
-    </w:p>
-    <w:p>
-      <w:pPr>
-        <w:rPr>
-          <w:rFonts w:ascii="Times New Roman" w:hAnsi="Times New Roman" w:cs="Times New Roman"/>
-          <w:sz w:val="28"/>
-        </w:rPr>
-      </w:pPr>
-      <w:r>
-        <w:rPr>
-          <w:rFonts w:ascii="Times New Roman" w:hAnsi="Times New Roman" w:cs="Times New Roman"/>
-          <w:sz w:val="28"/>
-        </w:rPr>
-        <w:t xml:space="preserve">Делаем файл </w:t>
-      </w:r>
-      <w:r>
-        <w:rPr>
-          <w:rFonts w:ascii="Times New Roman" w:hAnsi="Times New Roman" w:cs="Times New Roman"/>
-          <w:b/>
-          <w:sz w:val="28"/>
-          <w:lang w:val="en-US"/>
-        </w:rPr>
-        <w:t>quest</w:t>
-      </w:r>
-      <w:r>
-        <w:rPr>
-          <w:rFonts w:ascii="Times New Roman" w:hAnsi="Times New Roman" w:cs="Times New Roman"/>
-          <w:b/>
-          <w:sz w:val="28"/>
-        </w:rPr>
-        <w:t>.</w:t>
-      </w:r>
-      <w:r>
-        <w:rPr>
-          <w:rFonts w:ascii="Times New Roman" w:hAnsi="Times New Roman" w:cs="Times New Roman"/>
-          <w:b/>
-          <w:sz w:val="28"/>
-          <w:lang w:val="en-US"/>
-        </w:rPr>
-        <w:t>txt</w:t>
-      </w:r>
-      <w:r>
-        <w:rPr>
-          <w:rFonts w:ascii="Times New Roman" w:hAnsi="Times New Roman" w:cs="Times New Roman"/>
-          <w:b/>
-          <w:sz w:val="28"/>
-        </w:rPr>
-        <w:t xml:space="preserve"> </w:t>
-      </w:r>
-      <w:r>
-        <w:rPr>
-          <w:rFonts w:ascii="Times New Roman" w:hAnsi="Times New Roman" w:cs="Times New Roman"/>
-          <w:sz w:val="28"/>
-        </w:rPr>
-        <w:t>видимым.</w:t>
-      </w:r>
-    </w:p>
-    <w:p>
-      <w:pPr>
-        <w:rPr>
-          <w:rFonts w:ascii="Times New Roman" w:hAnsi="Times New Roman" w:cs="Times New Roman"/>
-          <w:sz w:val="28"/>
-          <w:szCs w:val="28"/>
-          <w:lang w:val="en-US"/>
-        </w:rPr>
-      </w:pPr>
-      <w:r>
-        <w:rPr>
-          <w:noProof/>
-          <w:lang w:eastAsia="ru-RU"/>
-        </w:rPr>
-        <w:lastRenderedPageBreak/>
-        <w:drawing>
-          <wp:inline distT="0" distB="0" distL="0" distR="0" wp14:anchorId="64A93AFD" wp14:editId="4B48DCDE">
-            <wp:extent cx="2409825" cy="238125"/>
-            <wp:effectExtent l="0" t="0" r="9525" b="9525"/>
-            <wp:docPr id="5" name="Рисунок 5"/>
             <wp:cNvGraphicFramePr>
               <a:graphicFrameLocks xmlns:a="http://schemas.openxmlformats.org/drawingml/2006/main" noChangeAspect="1"/>
             </wp:cNvGraphicFramePr>
@@ -755,7 +647,7 @@
                   <pic:spPr>
                     <a:xfrm>
                       <a:off x="0" y="0"/>
-                      <a:ext cx="2409825" cy="238125"/>
+                      <a:ext cx="4914900" cy="771525"/>
                     </a:xfrm>
                     <a:prstGeom prst="rect">
                       <a:avLst/>
@@ -767,16 +659,83 @@
           </wp:inline>
         </w:drawing>
       </w:r>
+    </w:p>
+    <w:p>
+      <w:pPr>
+        <w:rPr>
+          <w:rFonts w:ascii="Times New Roman" w:hAnsi="Times New Roman" w:cs="Times New Roman"/>
+          <w:sz w:val="28"/>
+        </w:rPr>
+      </w:pPr>
+      <w:r>
+        <w:rPr>
+          <w:rFonts w:ascii="Times New Roman" w:hAnsi="Times New Roman" w:cs="Times New Roman"/>
+          <w:sz w:val="28"/>
+        </w:rPr>
+        <w:t xml:space="preserve">Делаем файл </w:t>
+      </w:r>
+      <w:r>
+        <w:rPr>
+          <w:rFonts w:ascii="Times New Roman" w:hAnsi="Times New Roman" w:cs="Times New Roman"/>
+          <w:b/>
+          <w:sz w:val="28"/>
+          <w:lang w:val="en-US"/>
+        </w:rPr>
+        <w:t>quest</w:t>
+      </w:r>
+      <w:r>
+        <w:rPr>
+          <w:rFonts w:ascii="Times New Roman" w:hAnsi="Times New Roman" w:cs="Times New Roman"/>
+          <w:b/>
+          <w:sz w:val="28"/>
+        </w:rPr>
+        <w:t>.</w:t>
+      </w:r>
+      <w:r>
+        <w:rPr>
+          <w:rFonts w:ascii="Times New Roman" w:hAnsi="Times New Roman" w:cs="Times New Roman"/>
+          <w:b/>
+          <w:sz w:val="28"/>
+          <w:lang w:val="en-US"/>
+        </w:rPr>
+        <w:t>txt</w:t>
+      </w:r>
+      <w:r>
+        <w:rPr>
+          <w:rFonts w:ascii="Times New Roman" w:hAnsi="Times New Roman" w:cs="Times New Roman"/>
+          <w:b/>
+          <w:sz w:val="28"/>
+        </w:rPr>
+        <w:t xml:space="preserve"> </w:t>
+      </w:r>
+      <w:r>
+        <w:rPr>
+          <w:rFonts w:ascii="Times New Roman" w:hAnsi="Times New Roman" w:cs="Times New Roman"/>
+          <w:sz w:val="28"/>
+        </w:rPr>
+        <w:t>видимым.</w:t>
+      </w:r>
+    </w:p>
+    <w:p>
+      <w:pPr>
+        <w:rPr>
+          <w:rFonts w:ascii="Times New Roman" w:hAnsi="Times New Roman" w:cs="Times New Roman"/>
+          <w:sz w:val="28"/>
+          <w:szCs w:val="28"/>
+          <w:lang w:val="en-US"/>
+        </w:rPr>
+      </w:pPr>
       <w:r>
         <w:rPr>
           <w:noProof/>
           <w:lang w:eastAsia="ru-RU"/>
         </w:rPr>
+        <w:lastRenderedPageBreak/>
         <w:drawing>
-          <wp:inline distT="0" distB="0" distL="0" distR="0" wp14:anchorId="632068C2" wp14:editId="6D5FC001">
-            <wp:extent cx="5019675" cy="962025"/>
+          <wp:inline distT="0" distB="0" distL="0" distR="0" wp14:anchorId="64A93AFD" wp14:editId="4B48DCDE">
+            <wp:extent cx="2409825" cy="238125"/>
             <wp:effectExtent l="0" t="0" r="9525" b="9525"/>
-            <wp:docPr id="6" name="Рисунок 6"/>
+            <wp:docPr id="5" name="Рисунок 5"/>
             <wp:cNvGraphicFramePr>
               <a:graphicFrameLocks xmlns:a="http://schemas.openxmlformats.org/drawingml/2006/main" noChangeAspect="1"/>
             </wp:cNvGraphicFramePr>
@@ -796,7 +755,7 @@
                   <pic:spPr>
                     <a:xfrm>
                       <a:off x="0" y="0"/>
-                      <a:ext cx="5019675" cy="962025"/>
+                      <a:ext cx="2409825" cy="238125"/>
                     </a:xfrm>
                     <a:prstGeom prst="rect">
                       <a:avLst/>
@@ -808,86 +767,16 @@
           </wp:inline>
         </w:drawing>
       </w:r>
-    </w:p>
-    <w:p>
-      <w:pPr>
-        <w:pStyle w:val="a3"/>
-        <w:numPr>
-          <w:ilvl w:val="0"/>
-          <w:numId w:val="2"/>
-        </w:numPr>
-        <w:ind w:left="851"/>
-        <w:rPr>
-          <w:rFonts w:ascii="Times New Roman" w:hAnsi="Times New Roman" w:cs="Times New Roman"/>
-          <w:sz w:val="28"/>
-          <w:szCs w:val="28"/>
-        </w:rPr>
-      </w:pPr>
-      <w:r>
-        <w:rPr>
-          <w:rFonts w:ascii="Times New Roman" w:hAnsi="Times New Roman" w:cs="Times New Roman"/>
-          <w:sz w:val="28"/>
-          <w:szCs w:val="28"/>
-        </w:rPr>
-        <w:t xml:space="preserve">Команда </w:t>
-      </w:r>
-      <w:r>
-        <w:rPr>
-          <w:rFonts w:ascii="Times New Roman" w:hAnsi="Times New Roman" w:cs="Times New Roman"/>
-          <w:b/>
-          <w:sz w:val="28"/>
-          <w:szCs w:val="28"/>
-          <w:lang w:val="en-US"/>
-        </w:rPr>
-        <w:t>con</w:t>
-      </w:r>
-      <w:r>
-        <w:rPr>
-          <w:rFonts w:ascii="Times New Roman" w:hAnsi="Times New Roman" w:cs="Times New Roman"/>
-          <w:sz w:val="28"/>
-          <w:szCs w:val="28"/>
-        </w:rPr>
-        <w:t xml:space="preserve"> </w:t>
-      </w:r>
-      <w:r>
-        <w:rPr>
-          <w:rFonts w:ascii="Times New Roman" w:hAnsi="Times New Roman" w:cs="Times New Roman"/>
-          <w:sz w:val="28"/>
-          <w:szCs w:val="28"/>
-        </w:rPr>
-        <w:t xml:space="preserve">служит для </w:t>
-      </w:r>
-      <w:r>
-        <w:rPr>
-          <w:rFonts w:ascii="Times New Roman" w:hAnsi="Times New Roman" w:cs="Times New Roman"/>
-          <w:color w:val="000000"/>
-          <w:sz w:val="28"/>
-          <w:szCs w:val="27"/>
-        </w:rPr>
-        <w:t>создания файла с консоли и ввода в него текста.</w:t>
-      </w:r>
-    </w:p>
-    <w:p>
-      <w:pPr>
-        <w:pStyle w:val="a3"/>
-        <w:ind w:left="851"/>
-        <w:rPr>
-          <w:rFonts w:ascii="Times New Roman" w:hAnsi="Times New Roman" w:cs="Times New Roman"/>
-          <w:sz w:val="28"/>
-          <w:szCs w:val="28"/>
-          <w:lang w:val="en-US"/>
-        </w:rPr>
-      </w:pPr>
       <w:r>
         <w:rPr>
           <w:noProof/>
           <w:lang w:eastAsia="ru-RU"/>
         </w:rPr>
         <w:drawing>
-          <wp:inline distT="0" distB="0" distL="0" distR="0" wp14:anchorId="76F49C9D" wp14:editId="4252377E">
-            <wp:extent cx="3238500" cy="932295"/>
-            <wp:effectExtent l="0" t="0" r="0" b="1270"/>
-            <wp:docPr id="9" name="Рисунок 9"/>
+          <wp:inline distT="0" distB="0" distL="0" distR="0" wp14:anchorId="632068C2" wp14:editId="6D5FC001">
+            <wp:extent cx="5019675" cy="962025"/>
+            <wp:effectExtent l="0" t="0" r="9525" b="9525"/>
+            <wp:docPr id="6" name="Рисунок 6"/>
             <wp:cNvGraphicFramePr>
               <a:graphicFrameLocks xmlns:a="http://schemas.openxmlformats.org/drawingml/2006/main" noChangeAspect="1"/>
             </wp:cNvGraphicFramePr>
@@ -907,7 +796,7 @@
                   <pic:spPr>
                     <a:xfrm>
                       <a:off x="0" y="0"/>
-                      <a:ext cx="3302893" cy="950832"/>
+                      <a:ext cx="5019675" cy="962025"/>
                     </a:xfrm>
                     <a:prstGeom prst="rect">
                       <a:avLst/>
@@ -923,39 +812,65 @@
     <w:p>
       <w:pPr>
         <w:pStyle w:val="a3"/>
-        <w:ind w:left="851"/>
-        <w:rPr>
-          <w:rFonts w:ascii="Times New Roman" w:hAnsi="Times New Roman" w:cs="Times New Roman"/>
-          <w:sz w:val="28"/>
-          <w:szCs w:val="28"/>
-        </w:rPr>
-      </w:pPr>
-    </w:p>
-    <w:p>
-      <w:pPr>
-        <w:pStyle w:val="a3"/>
         <w:numPr>
           <w:ilvl w:val="0"/>
           <w:numId w:val="2"/>
         </w:numPr>
-        <w:rPr>
-          <w:rFonts w:ascii="Times New Roman" w:hAnsi="Times New Roman" w:cs="Times New Roman"/>
-          <w:sz w:val="28"/>
-          <w:szCs w:val="28"/>
-        </w:rPr>
-      </w:pPr>
-      <w:r>
-        <w:rPr>
-          <w:rFonts w:ascii="Times New Roman" w:hAnsi="Times New Roman" w:cs="Times New Roman"/>
-          <w:sz w:val="28"/>
-          <w:szCs w:val="28"/>
-        </w:rPr>
-        <w:t>Команда изменения цвета экрана и текста</w:t>
-      </w:r>
-    </w:p>
-    <w:p>
-      <w:pPr>
-        <w:pStyle w:val="a3"/>
+        <w:ind w:left="851"/>
+        <w:rPr>
+          <w:rFonts w:ascii="Times New Roman" w:hAnsi="Times New Roman" w:cs="Times New Roman"/>
+          <w:sz w:val="28"/>
+          <w:szCs w:val="28"/>
+        </w:rPr>
+      </w:pPr>
+      <w:r>
+        <w:rPr>
+          <w:rFonts w:ascii="Times New Roman" w:hAnsi="Times New Roman" w:cs="Times New Roman"/>
+          <w:sz w:val="28"/>
+          <w:szCs w:val="28"/>
+        </w:rPr>
+        <w:t xml:space="preserve">Команда </w:t>
+      </w:r>
+      <w:r>
+        <w:rPr>
+          <w:rFonts w:ascii="Times New Roman" w:hAnsi="Times New Roman" w:cs="Times New Roman"/>
+          <w:b/>
+          <w:sz w:val="28"/>
+          <w:szCs w:val="28"/>
+          <w:lang w:val="en-US"/>
+        </w:rPr>
+        <w:t>con</w:t>
+      </w:r>
+      <w:r>
+        <w:rPr>
+          <w:rFonts w:ascii="Times New Roman" w:hAnsi="Times New Roman" w:cs="Times New Roman"/>
+          <w:sz w:val="28"/>
+          <w:szCs w:val="28"/>
+        </w:rPr>
+        <w:t xml:space="preserve"> </w:t>
+      </w:r>
+      <w:r>
+        <w:rPr>
+          <w:rFonts w:ascii="Times New Roman" w:hAnsi="Times New Roman" w:cs="Times New Roman"/>
+          <w:sz w:val="28"/>
+          <w:szCs w:val="28"/>
+        </w:rPr>
+        <w:t xml:space="preserve">служит для </w:t>
+      </w:r>
+      <w:r>
+        <w:rPr>
+          <w:rFonts w:ascii="Times New Roman" w:hAnsi="Times New Roman" w:cs="Times New Roman"/>
+          <w:color w:val="000000"/>
+          <w:sz w:val="28"/>
+          <w:szCs w:val="27"/>
+        </w:rPr>
+        <w:t>создания файла с консоли и ввода в него текста.</w:t>
+      </w:r>
+    </w:p>
+    <w:p>
+      <w:pPr>
+        <w:pStyle w:val="a3"/>
+        <w:ind w:left="851"/>
         <w:rPr>
           <w:rFonts w:ascii="Times New Roman" w:hAnsi="Times New Roman" w:cs="Times New Roman"/>
           <w:sz w:val="28"/>
@@ -969,10 +884,10 @@
           <w:lang w:eastAsia="ru-RU"/>
         </w:rPr>
         <w:drawing>
-          <wp:inline distT="0" distB="0" distL="0" distR="0" wp14:anchorId="6D0DAC45" wp14:editId="5289FF73">
-            <wp:extent cx="2638425" cy="333375"/>
-            <wp:effectExtent l="0" t="0" r="9525" b="9525"/>
-            <wp:docPr id="10" name="Рисунок 10"/>
+          <wp:inline distT="0" distB="0" distL="0" distR="0" wp14:anchorId="76F49C9D" wp14:editId="4252377E">
+            <wp:extent cx="3238500" cy="932295"/>
+            <wp:effectExtent l="0" t="0" r="0" b="1270"/>
+            <wp:docPr id="9" name="Рисунок 9"/>
             <wp:cNvGraphicFramePr>
               <a:graphicFrameLocks xmlns:a="http://schemas.openxmlformats.org/drawingml/2006/main" noChangeAspect="1"/>
             </wp:cNvGraphicFramePr>
@@ -992,7 +907,7 @@
                   <pic:spPr>
                     <a:xfrm>
                       <a:off x="0" y="0"/>
-                      <a:ext cx="2638425" cy="333375"/>
+                      <a:ext cx="3302893" cy="950832"/>
                     </a:xfrm>
                     <a:prstGeom prst="rect">
                       <a:avLst/>
@@ -1008,6 +923,39 @@
     <w:p>
       <w:pPr>
         <w:pStyle w:val="a3"/>
+        <w:ind w:left="851"/>
+        <w:rPr>
+          <w:rFonts w:ascii="Times New Roman" w:hAnsi="Times New Roman" w:cs="Times New Roman"/>
+          <w:sz w:val="28"/>
+          <w:szCs w:val="28"/>
+        </w:rPr>
+      </w:pPr>
+    </w:p>
+    <w:p>
+      <w:pPr>
+        <w:pStyle w:val="a3"/>
+        <w:numPr>
+          <w:ilvl w:val="0"/>
+          <w:numId w:val="2"/>
+        </w:numPr>
+        <w:rPr>
+          <w:rFonts w:ascii="Times New Roman" w:hAnsi="Times New Roman" w:cs="Times New Roman"/>
+          <w:sz w:val="28"/>
+          <w:szCs w:val="28"/>
+        </w:rPr>
+      </w:pPr>
+      <w:r>
+        <w:rPr>
+          <w:rFonts w:ascii="Times New Roman" w:hAnsi="Times New Roman" w:cs="Times New Roman"/>
+          <w:sz w:val="28"/>
+          <w:szCs w:val="28"/>
+        </w:rPr>
+        <w:t>Команда изменения цвета экрана и текста</w:t>
+      </w:r>
+    </w:p>
+    <w:p>
+      <w:pPr>
+        <w:pStyle w:val="a3"/>
         <w:rPr>
           <w:rFonts w:ascii="Times New Roman" w:hAnsi="Times New Roman" w:cs="Times New Roman"/>
           <w:sz w:val="28"/>
@@ -1021,10 +969,10 @@
           <w:lang w:eastAsia="ru-RU"/>
         </w:rPr>
         <w:drawing>
-          <wp:inline distT="0" distB="0" distL="0" distR="0" wp14:anchorId="73C1EF3D" wp14:editId="69A56E83">
-            <wp:extent cx="2828925" cy="371475"/>
+          <wp:inline distT="0" distB="0" distL="0" distR="0" wp14:anchorId="6D0DAC45" wp14:editId="5289FF73">
+            <wp:extent cx="2638425" cy="333375"/>
             <wp:effectExtent l="0" t="0" r="9525" b="9525"/>
-            <wp:docPr id="11" name="Рисунок 11"/>
+            <wp:docPr id="10" name="Рисунок 10"/>
             <wp:cNvGraphicFramePr>
               <a:graphicFrameLocks xmlns:a="http://schemas.openxmlformats.org/drawingml/2006/main" noChangeAspect="1"/>
             </wp:cNvGraphicFramePr>
@@ -1044,7 +992,7 @@
                   <pic:spPr>
                     <a:xfrm>
                       <a:off x="0" y="0"/>
-                      <a:ext cx="2828925" cy="371475"/>
+                      <a:ext cx="2638425" cy="333375"/>
                     </a:xfrm>
                     <a:prstGeom prst="rect">
                       <a:avLst/>
@@ -1060,21 +1008,6 @@
     <w:p>
       <w:pPr>
         <w:pStyle w:val="a3"/>
-        <w:numPr>
-          <w:ilvl w:val="0"/>
-          <w:numId w:val="2"/>
-        </w:numPr>
-        <w:rPr>
-          <w:rFonts w:ascii="Times New Roman" w:hAnsi="Times New Roman" w:cs="Times New Roman"/>
-          <w:sz w:val="28"/>
-          <w:szCs w:val="28"/>
-          <w:lang w:val="en-US"/>
-        </w:rPr>
-      </w:pPr>
-    </w:p>
-    <w:p>
-      <w:pPr>
-        <w:pStyle w:val="a3"/>
         <w:rPr>
           <w:rFonts w:ascii="Times New Roman" w:hAnsi="Times New Roman" w:cs="Times New Roman"/>
           <w:sz w:val="28"/>
@@ -1088,10 +1021,10 @@
           <w:lang w:eastAsia="ru-RU"/>
         </w:rPr>
         <w:drawing>
-          <wp:inline distT="0" distB="0" distL="0" distR="0" wp14:anchorId="1CBB4E33" wp14:editId="6BB5A63F">
-            <wp:extent cx="3152775" cy="466725"/>
+          <wp:inline distT="0" distB="0" distL="0" distR="0" wp14:anchorId="73C1EF3D" wp14:editId="69A56E83">
+            <wp:extent cx="2828925" cy="371475"/>
             <wp:effectExtent l="0" t="0" r="9525" b="9525"/>
-            <wp:docPr id="12" name="Рисунок 12"/>
+            <wp:docPr id="11" name="Рисунок 11"/>
             <wp:cNvGraphicFramePr>
               <a:graphicFrameLocks xmlns:a="http://schemas.openxmlformats.org/drawingml/2006/main" noChangeAspect="1"/>
             </wp:cNvGraphicFramePr>
@@ -1111,7 +1044,7 @@
                   <pic:spPr>
                     <a:xfrm>
                       <a:off x="0" y="0"/>
-                      <a:ext cx="3152775" cy="466725"/>
+                      <a:ext cx="2828925" cy="371475"/>
                     </a:xfrm>
                     <a:prstGeom prst="rect">
                       <a:avLst/>
@@ -1127,6 +1060,21 @@
     <w:p>
       <w:pPr>
         <w:pStyle w:val="a3"/>
+        <w:numPr>
+          <w:ilvl w:val="0"/>
+          <w:numId w:val="2"/>
+        </w:numPr>
+        <w:rPr>
+          <w:rFonts w:ascii="Times New Roman" w:hAnsi="Times New Roman" w:cs="Times New Roman"/>
+          <w:sz w:val="28"/>
+          <w:szCs w:val="28"/>
+          <w:lang w:val="en-US"/>
+        </w:rPr>
+      </w:pPr>
+    </w:p>
+    <w:p>
+      <w:pPr>
+        <w:pStyle w:val="a3"/>
         <w:rPr>
           <w:rFonts w:ascii="Times New Roman" w:hAnsi="Times New Roman" w:cs="Times New Roman"/>
           <w:sz w:val="28"/>
@@ -1139,12 +1087,11 @@
           <w:noProof/>
           <w:lang w:eastAsia="ru-RU"/>
         </w:rPr>
-        <w:lastRenderedPageBreak/>
         <w:drawing>
-          <wp:inline distT="0" distB="0" distL="0" distR="0" wp14:anchorId="3B040667" wp14:editId="247660DB">
-            <wp:extent cx="5940425" cy="6083935"/>
-            <wp:effectExtent l="0" t="0" r="3175" b="0"/>
-            <wp:docPr id="13" name="Рисунок 13"/>
+          <wp:inline distT="0" distB="0" distL="0" distR="0" wp14:anchorId="1CBB4E33" wp14:editId="6BB5A63F">
+            <wp:extent cx="3152775" cy="466725"/>
+            <wp:effectExtent l="0" t="0" r="9525" b="9525"/>
+            <wp:docPr id="12" name="Рисунок 12"/>
             <wp:cNvGraphicFramePr>
               <a:graphicFrameLocks xmlns:a="http://schemas.openxmlformats.org/drawingml/2006/main" noChangeAspect="1"/>
             </wp:cNvGraphicFramePr>
@@ -1164,7 +1111,7 @@
                   <pic:spPr>
                     <a:xfrm>
                       <a:off x="0" y="0"/>
-                      <a:ext cx="5940425" cy="6083935"/>
+                      <a:ext cx="3152775" cy="466725"/>
                     </a:xfrm>
                     <a:prstGeom prst="rect">
                       <a:avLst/>
@@ -1180,55 +1127,6 @@
     <w:p>
       <w:pPr>
         <w:pStyle w:val="a3"/>
-        <w:numPr>
-          <w:ilvl w:val="0"/>
-          <w:numId w:val="2"/>
-        </w:numPr>
-        <w:rPr>
-          <w:rFonts w:ascii="Times New Roman" w:hAnsi="Times New Roman" w:cs="Times New Roman"/>
-          <w:sz w:val="28"/>
-          <w:szCs w:val="28"/>
-        </w:rPr>
-      </w:pPr>
-      <w:r>
-        <w:rPr>
-          <w:rFonts w:ascii="Times New Roman" w:hAnsi="Times New Roman" w:cs="Times New Roman"/>
-          <w:sz w:val="28"/>
-          <w:szCs w:val="28"/>
-        </w:rPr>
-        <w:t xml:space="preserve">Команда </w:t>
-      </w:r>
-      <w:r>
-        <w:rPr>
-          <w:rFonts w:ascii="Times New Roman" w:hAnsi="Times New Roman" w:cs="Times New Roman"/>
-          <w:b/>
-          <w:sz w:val="28"/>
-          <w:szCs w:val="28"/>
-          <w:lang w:val="en-US"/>
-        </w:rPr>
-        <w:t>find</w:t>
-      </w:r>
-      <w:r>
-        <w:rPr>
-          <w:rFonts w:ascii="Times New Roman" w:hAnsi="Times New Roman" w:cs="Times New Roman"/>
-          <w:b/>
-          <w:sz w:val="28"/>
-          <w:szCs w:val="28"/>
-        </w:rPr>
-        <w:t xml:space="preserve"> </w:t>
-      </w:r>
-      <w:r>
-        <w:rPr>
-          <w:rFonts w:ascii="Times New Roman" w:hAnsi="Times New Roman" w:cs="Times New Roman"/>
-          <w:sz w:val="28"/>
-          <w:szCs w:val="28"/>
-        </w:rPr>
-        <w:t>производит поиск строки в файле</w:t>
-      </w:r>
-    </w:p>
-    <w:p>
-      <w:pPr>
-        <w:pStyle w:val="a3"/>
         <w:rPr>
           <w:rFonts w:ascii="Times New Roman" w:hAnsi="Times New Roman" w:cs="Times New Roman"/>
           <w:sz w:val="28"/>
@@ -1241,11 +1139,12 @@
           <w:noProof/>
           <w:lang w:eastAsia="ru-RU"/>
         </w:rPr>
+        <w:lastRenderedPageBreak/>
         <w:drawing>
-          <wp:inline distT="0" distB="0" distL="0" distR="0" wp14:anchorId="5B1C1919" wp14:editId="5FFBCDFD">
-            <wp:extent cx="5940425" cy="621665"/>
-            <wp:effectExtent l="0" t="0" r="3175" b="6985"/>
-            <wp:docPr id="14" name="Рисунок 14"/>
+          <wp:inline distT="0" distB="0" distL="0" distR="0" wp14:anchorId="3B040667" wp14:editId="247660DB">
+            <wp:extent cx="5940425" cy="6083935"/>
+            <wp:effectExtent l="0" t="0" r="3175" b="0"/>
+            <wp:docPr id="13" name="Рисунок 13"/>
             <wp:cNvGraphicFramePr>
               <a:graphicFrameLocks xmlns:a="http://schemas.openxmlformats.org/drawingml/2006/main" noChangeAspect="1"/>
             </wp:cNvGraphicFramePr>
@@ -1265,6 +1164,107 @@
                   <pic:spPr>
                     <a:xfrm>
                       <a:off x="0" y="0"/>
+                      <a:ext cx="5940425" cy="6083935"/>
+                    </a:xfrm>
+                    <a:prstGeom prst="rect">
+                      <a:avLst/>
+                    </a:prstGeom>
+                  </pic:spPr>
+                </pic:pic>
+              </a:graphicData>
+            </a:graphic>
+          </wp:inline>
+        </w:drawing>
+      </w:r>
+    </w:p>
+    <w:p>
+      <w:pPr>
+        <w:pStyle w:val="a3"/>
+        <w:numPr>
+          <w:ilvl w:val="0"/>
+          <w:numId w:val="2"/>
+        </w:numPr>
+        <w:rPr>
+          <w:rFonts w:ascii="Times New Roman" w:hAnsi="Times New Roman" w:cs="Times New Roman"/>
+          <w:sz w:val="28"/>
+          <w:szCs w:val="28"/>
+        </w:rPr>
+      </w:pPr>
+      <w:r>
+        <w:rPr>
+          <w:rFonts w:ascii="Times New Roman" w:hAnsi="Times New Roman" w:cs="Times New Roman"/>
+          <w:sz w:val="28"/>
+          <w:szCs w:val="28"/>
+        </w:rPr>
+        <w:t xml:space="preserve">Команда </w:t>
+      </w:r>
+      <w:r>
+        <w:rPr>
+          <w:rFonts w:ascii="Times New Roman" w:hAnsi="Times New Roman" w:cs="Times New Roman"/>
+          <w:b/>
+          <w:sz w:val="28"/>
+          <w:szCs w:val="28"/>
+          <w:lang w:val="en-US"/>
+        </w:rPr>
+        <w:t>find</w:t>
+      </w:r>
+      <w:r>
+        <w:rPr>
+          <w:rFonts w:ascii="Times New Roman" w:hAnsi="Times New Roman" w:cs="Times New Roman"/>
+          <w:b/>
+          <w:sz w:val="28"/>
+          <w:szCs w:val="28"/>
+        </w:rPr>
+        <w:t xml:space="preserve"> </w:t>
+      </w:r>
+      <w:r>
+        <w:rPr>
+          <w:rFonts w:ascii="Times New Roman" w:hAnsi="Times New Roman" w:cs="Times New Roman"/>
+          <w:sz w:val="28"/>
+          <w:szCs w:val="28"/>
+        </w:rPr>
+        <w:t>производит поиск строки в файле</w:t>
+      </w:r>
+    </w:p>
+    <w:p>
+      <w:pPr>
+        <w:pStyle w:val="a3"/>
+        <w:rPr>
+          <w:rFonts w:ascii="Times New Roman" w:hAnsi="Times New Roman" w:cs="Times New Roman"/>
+          <w:sz w:val="28"/>
+          <w:szCs w:val="28"/>
+          <w:lang w:val="en-US"/>
+        </w:rPr>
+      </w:pPr>
+      <w:r>
+        <w:rPr>
+          <w:noProof/>
+          <w:lang w:eastAsia="ru-RU"/>
+        </w:rPr>
+        <w:drawing>
+          <wp:inline distT="0" distB="0" distL="0" distR="0" wp14:anchorId="5B1C1919" wp14:editId="5FFBCDFD">
+            <wp:extent cx="5940425" cy="621665"/>
+            <wp:effectExtent l="0" t="0" r="3175" b="6985"/>
+            <wp:docPr id="14" name="Рисунок 14"/>
+            <wp:cNvGraphicFramePr>
+              <a:graphicFrameLocks xmlns:a="http://schemas.openxmlformats.org/drawingml/2006/main" noChangeAspect="1"/>
+            </wp:cNvGraphicFramePr>
+            <a:graphic xmlns:a="http://schemas.openxmlformats.org/drawingml/2006/main">
+              <a:graphicData uri="http://schemas.openxmlformats.org/drawingml/2006/picture">
+                <pic:pic xmlns:pic="http://schemas.openxmlformats.org/drawingml/2006/picture">
+                  <pic:nvPicPr>
+                    <pic:cNvPr id="1" name=""/>
+                    <pic:cNvPicPr/>
+                  </pic:nvPicPr>
+                  <pic:blipFill>
+                    <a:blip r:embed="rId19"/>
+                    <a:stretch>
+                      <a:fillRect/>
+                    </a:stretch>
+                  </pic:blipFill>
+                  <pic:spPr>
+                    <a:xfrm>
+                      <a:off x="0" y="0"/>
                       <a:ext cx="5940425" cy="621665"/>
                     </a:xfrm>
                     <a:prstGeom prst="rect">
@@ -1303,26 +1303,1411 @@
         <w:pStyle w:val="a3"/>
         <w:numPr>
           <w:ilvl w:val="0"/>
-          <w:numId w:val="3"/>
+          <w:numId w:val="4"/>
         </w:numPr>
         <w:rPr>
           <w:rFonts w:ascii="Times New Roman" w:hAnsi="Times New Roman" w:cs="Times New Roman"/>
+          <w:sz w:val="28"/>
+          <w:szCs w:val="28"/>
+        </w:rPr>
+      </w:pPr>
+      <w:r>
+        <w:rPr>
+          <w:rFonts w:ascii="Times New Roman" w:hAnsi="Times New Roman" w:cs="Times New Roman"/>
+          <w:sz w:val="28"/>
+          <w:szCs w:val="28"/>
+        </w:rPr>
+        <w:t>Список студентов:</w:t>
+      </w:r>
+    </w:p>
+    <w:p>
+      <w:pPr>
+        <w:ind w:left="792"/>
+        <w:rPr>
+          <w:rFonts w:ascii="Times New Roman" w:hAnsi="Times New Roman" w:cs="Times New Roman"/>
+          <w:sz w:val="28"/>
+          <w:szCs w:val="28"/>
+        </w:rPr>
+      </w:pPr>
+      <w:proofErr w:type="spellStart"/>
+      <w:r>
+        <w:rPr>
+          <w:rFonts w:ascii="Times New Roman" w:hAnsi="Times New Roman" w:cs="Times New Roman"/>
+          <w:sz w:val="28"/>
+          <w:szCs w:val="28"/>
+        </w:rPr>
+        <w:t>Plavilo</w:t>
+      </w:r>
+      <w:proofErr w:type="spellEnd"/>
+      <w:r>
+        <w:rPr>
+          <w:rFonts w:ascii="Times New Roman" w:hAnsi="Times New Roman" w:cs="Times New Roman"/>
+          <w:sz w:val="28"/>
+          <w:szCs w:val="28"/>
+        </w:rPr>
+        <w:t xml:space="preserve"> 001</w:t>
+      </w:r>
+    </w:p>
+    <w:p>
+      <w:pPr>
+        <w:ind w:left="792"/>
+        <w:rPr>
+          <w:rFonts w:ascii="Times New Roman" w:hAnsi="Times New Roman" w:cs="Times New Roman"/>
+          <w:sz w:val="28"/>
+          <w:szCs w:val="28"/>
+        </w:rPr>
+      </w:pPr>
+      <w:proofErr w:type="spellStart"/>
+      <w:r>
+        <w:rPr>
+          <w:rFonts w:ascii="Times New Roman" w:hAnsi="Times New Roman" w:cs="Times New Roman"/>
+          <w:sz w:val="28"/>
+          <w:szCs w:val="28"/>
+        </w:rPr>
+        <w:t>Slivka</w:t>
+      </w:r>
+      <w:proofErr w:type="spellEnd"/>
+      <w:r>
+        <w:rPr>
+          <w:rFonts w:ascii="Times New Roman" w:hAnsi="Times New Roman" w:cs="Times New Roman"/>
+          <w:sz w:val="28"/>
+          <w:szCs w:val="28"/>
+        </w:rPr>
+        <w:t xml:space="preserve"> 002</w:t>
+      </w:r>
+    </w:p>
+    <w:p>
+      <w:pPr>
+        <w:ind w:left="792"/>
+        <w:rPr>
+          <w:rFonts w:ascii="Times New Roman" w:hAnsi="Times New Roman" w:cs="Times New Roman"/>
+          <w:sz w:val="28"/>
+          <w:szCs w:val="28"/>
+        </w:rPr>
+      </w:pPr>
+      <w:proofErr w:type="spellStart"/>
+      <w:r>
+        <w:rPr>
+          <w:rFonts w:ascii="Times New Roman" w:hAnsi="Times New Roman" w:cs="Times New Roman"/>
+          <w:sz w:val="28"/>
+          <w:szCs w:val="28"/>
+        </w:rPr>
+        <w:t>Korneyev</w:t>
+      </w:r>
+      <w:proofErr w:type="spellEnd"/>
+      <w:r>
+        <w:rPr>
+          <w:rFonts w:ascii="Times New Roman" w:hAnsi="Times New Roman" w:cs="Times New Roman"/>
+          <w:sz w:val="28"/>
+          <w:szCs w:val="28"/>
+        </w:rPr>
+        <w:t xml:space="preserve"> 003</w:t>
+      </w:r>
+    </w:p>
+    <w:p>
+      <w:pPr>
+        <w:ind w:left="792"/>
+        <w:rPr>
+          <w:rFonts w:ascii="Times New Roman" w:hAnsi="Times New Roman" w:cs="Times New Roman"/>
+          <w:sz w:val="28"/>
+          <w:szCs w:val="28"/>
+        </w:rPr>
+      </w:pPr>
+      <w:proofErr w:type="spellStart"/>
+      <w:r>
+        <w:rPr>
+          <w:rFonts w:ascii="Times New Roman" w:hAnsi="Times New Roman" w:cs="Times New Roman"/>
+          <w:sz w:val="28"/>
+          <w:szCs w:val="28"/>
+        </w:rPr>
+        <w:t>Jiestov</w:t>
+      </w:r>
+      <w:proofErr w:type="spellEnd"/>
+      <w:r>
+        <w:rPr>
+          <w:rFonts w:ascii="Times New Roman" w:hAnsi="Times New Roman" w:cs="Times New Roman"/>
+          <w:sz w:val="28"/>
+          <w:szCs w:val="28"/>
+        </w:rPr>
+        <w:t xml:space="preserve"> 004</w:t>
+      </w:r>
+    </w:p>
+    <w:p>
+      <w:pPr>
+        <w:ind w:left="792"/>
+        <w:rPr>
+          <w:rFonts w:ascii="Times New Roman" w:hAnsi="Times New Roman" w:cs="Times New Roman"/>
+          <w:sz w:val="28"/>
+          <w:szCs w:val="28"/>
+        </w:rPr>
+      </w:pPr>
+      <w:proofErr w:type="spellStart"/>
+      <w:r>
+        <w:rPr>
+          <w:rFonts w:ascii="Times New Roman" w:hAnsi="Times New Roman" w:cs="Times New Roman"/>
+          <w:sz w:val="28"/>
+          <w:szCs w:val="28"/>
+        </w:rPr>
+        <w:t>Yotynov</w:t>
+      </w:r>
+      <w:proofErr w:type="spellEnd"/>
+      <w:r>
+        <w:rPr>
+          <w:rFonts w:ascii="Times New Roman" w:hAnsi="Times New Roman" w:cs="Times New Roman"/>
+          <w:sz w:val="28"/>
+          <w:szCs w:val="28"/>
+        </w:rPr>
+        <w:t xml:space="preserve"> 005</w:t>
+      </w:r>
+    </w:p>
+    <w:p>
+      <w:pPr>
+        <w:ind w:left="792"/>
+        <w:rPr>
+          <w:rFonts w:ascii="Times New Roman" w:hAnsi="Times New Roman" w:cs="Times New Roman"/>
+          <w:sz w:val="28"/>
+          <w:szCs w:val="28"/>
+        </w:rPr>
+      </w:pPr>
+      <w:proofErr w:type="spellStart"/>
+      <w:r>
+        <w:rPr>
+          <w:rFonts w:ascii="Times New Roman" w:hAnsi="Times New Roman" w:cs="Times New Roman"/>
+          <w:sz w:val="28"/>
+          <w:szCs w:val="28"/>
+        </w:rPr>
+        <w:lastRenderedPageBreak/>
+        <w:t>Yirkent</w:t>
+      </w:r>
+      <w:proofErr w:type="spellEnd"/>
+      <w:r>
+        <w:rPr>
+          <w:rFonts w:ascii="Times New Roman" w:hAnsi="Times New Roman" w:cs="Times New Roman"/>
+          <w:sz w:val="28"/>
+          <w:szCs w:val="28"/>
+        </w:rPr>
+        <w:t xml:space="preserve"> 006</w:t>
+      </w:r>
+    </w:p>
+    <w:p>
+      <w:pPr>
+        <w:ind w:left="792"/>
+        <w:rPr>
+          <w:rFonts w:ascii="Times New Roman" w:hAnsi="Times New Roman" w:cs="Times New Roman"/>
+          <w:sz w:val="28"/>
+          <w:szCs w:val="28"/>
+        </w:rPr>
+      </w:pPr>
+      <w:proofErr w:type="spellStart"/>
+      <w:r>
+        <w:rPr>
+          <w:rFonts w:ascii="Times New Roman" w:hAnsi="Times New Roman" w:cs="Times New Roman"/>
+          <w:sz w:val="28"/>
+          <w:szCs w:val="28"/>
+        </w:rPr>
+        <w:t>Yachmenskiy</w:t>
+      </w:r>
+      <w:proofErr w:type="spellEnd"/>
+      <w:r>
+        <w:rPr>
+          <w:rFonts w:ascii="Times New Roman" w:hAnsi="Times New Roman" w:cs="Times New Roman"/>
+          <w:sz w:val="28"/>
+          <w:szCs w:val="28"/>
+        </w:rPr>
+        <w:t xml:space="preserve"> 007</w:t>
+      </w:r>
+    </w:p>
+    <w:p>
+      <w:pPr>
+        <w:pStyle w:val="a3"/>
+        <w:numPr>
+          <w:ilvl w:val="0"/>
+          <w:numId w:val="4"/>
+        </w:numPr>
+        <w:rPr>
+          <w:rFonts w:ascii="Times New Roman" w:hAnsi="Times New Roman" w:cs="Times New Roman"/>
+          <w:sz w:val="28"/>
+          <w:szCs w:val="28"/>
+        </w:rPr>
+      </w:pPr>
+      <w:r>
+        <w:rPr>
+          <w:rFonts w:ascii="Times New Roman" w:hAnsi="Times New Roman" w:cs="Times New Roman"/>
+          <w:sz w:val="28"/>
+          <w:szCs w:val="28"/>
+        </w:rPr>
+        <w:t>Ищем студента «</w:t>
+      </w:r>
+      <w:proofErr w:type="spellStart"/>
+      <w:r>
+        <w:rPr>
+          <w:rFonts w:ascii="Times New Roman" w:hAnsi="Times New Roman" w:cs="Times New Roman"/>
           <w:b/>
           <w:sz w:val="28"/>
           <w:szCs w:val="28"/>
-        </w:rPr>
-      </w:pPr>
+          <w:lang w:val="en-US"/>
+        </w:rPr>
+        <w:t>Slivka</w:t>
+      </w:r>
+      <w:proofErr w:type="spellEnd"/>
+      <w:r>
+        <w:rPr>
+          <w:rFonts w:ascii="Times New Roman" w:hAnsi="Times New Roman" w:cs="Times New Roman"/>
+          <w:sz w:val="28"/>
+          <w:szCs w:val="28"/>
+        </w:rPr>
+        <w:t>»:</w:t>
+      </w:r>
+    </w:p>
+    <w:p>
+      <w:pPr>
+        <w:pStyle w:val="a3"/>
+        <w:ind w:left="1152"/>
+        <w:rPr>
+          <w:rFonts w:ascii="Times New Roman" w:hAnsi="Times New Roman" w:cs="Times New Roman"/>
+          <w:sz w:val="28"/>
+          <w:szCs w:val="28"/>
+        </w:rPr>
+      </w:pPr>
+      <w:r>
+        <w:rPr>
+          <w:noProof/>
+          <w:lang w:eastAsia="ru-RU"/>
+        </w:rPr>
+        <w:drawing>
+          <wp:inline distT="0" distB="0" distL="0" distR="0" wp14:anchorId="0AD8E8F9" wp14:editId="6FDEFF28">
+            <wp:extent cx="5172075" cy="885825"/>
+            <wp:effectExtent l="0" t="0" r="9525" b="9525"/>
+            <wp:docPr id="15" name="Рисунок 15"/>
+            <wp:cNvGraphicFramePr>
+              <a:graphicFrameLocks xmlns:a="http://schemas.openxmlformats.org/drawingml/2006/main" noChangeAspect="1"/>
+            </wp:cNvGraphicFramePr>
+            <a:graphic xmlns:a="http://schemas.openxmlformats.org/drawingml/2006/main">
+              <a:graphicData uri="http://schemas.openxmlformats.org/drawingml/2006/picture">
+                <pic:pic xmlns:pic="http://schemas.openxmlformats.org/drawingml/2006/picture">
+                  <pic:nvPicPr>
+                    <pic:cNvPr id="1" name=""/>
+                    <pic:cNvPicPr/>
+                  </pic:nvPicPr>
+                  <pic:blipFill>
+                    <a:blip r:embed="rId20"/>
+                    <a:stretch>
+                      <a:fillRect/>
+                    </a:stretch>
+                  </pic:blipFill>
+                  <pic:spPr>
+                    <a:xfrm>
+                      <a:off x="0" y="0"/>
+                      <a:ext cx="5172075" cy="885825"/>
+                    </a:xfrm>
+                    <a:prstGeom prst="rect">
+                      <a:avLst/>
+                    </a:prstGeom>
+                  </pic:spPr>
+                </pic:pic>
+              </a:graphicData>
+            </a:graphic>
+          </wp:inline>
+        </w:drawing>
+      </w:r>
+    </w:p>
+    <w:p>
+      <w:pPr>
+        <w:pStyle w:val="a3"/>
+        <w:numPr>
+          <w:ilvl w:val="0"/>
+          <w:numId w:val="4"/>
+        </w:numPr>
+        <w:rPr>
+          <w:rFonts w:ascii="Times New Roman" w:hAnsi="Times New Roman" w:cs="Times New Roman"/>
+          <w:sz w:val="28"/>
+          <w:szCs w:val="28"/>
+        </w:rPr>
+      </w:pPr>
+      <w:r>
+        <w:rPr>
+          <w:rFonts w:ascii="Times New Roman" w:hAnsi="Times New Roman" w:cs="Times New Roman"/>
+          <w:sz w:val="28"/>
+          <w:szCs w:val="28"/>
+        </w:rPr>
+        <w:t xml:space="preserve">Дописываем в файл двух студентов: </w:t>
+      </w:r>
+    </w:p>
+    <w:p>
+      <w:pPr>
+        <w:pStyle w:val="a3"/>
+        <w:ind w:left="1152"/>
+        <w:rPr>
+          <w:rFonts w:ascii="Times New Roman" w:hAnsi="Times New Roman" w:cs="Times New Roman"/>
+          <w:sz w:val="28"/>
+          <w:szCs w:val="28"/>
+        </w:rPr>
+      </w:pPr>
+      <w:r>
+        <w:rPr>
+          <w:noProof/>
+          <w:lang w:eastAsia="ru-RU"/>
+        </w:rPr>
+        <w:drawing>
+          <wp:inline distT="0" distB="0" distL="0" distR="0" wp14:anchorId="6C1434F3" wp14:editId="616C14BF">
+            <wp:extent cx="4648200" cy="838200"/>
+            <wp:effectExtent l="0" t="0" r="0" b="0"/>
+            <wp:docPr id="16" name="Рисунок 16"/>
+            <wp:cNvGraphicFramePr>
+              <a:graphicFrameLocks xmlns:a="http://schemas.openxmlformats.org/drawingml/2006/main" noChangeAspect="1"/>
+            </wp:cNvGraphicFramePr>
+            <a:graphic xmlns:a="http://schemas.openxmlformats.org/drawingml/2006/main">
+              <a:graphicData uri="http://schemas.openxmlformats.org/drawingml/2006/picture">
+                <pic:pic xmlns:pic="http://schemas.openxmlformats.org/drawingml/2006/picture">
+                  <pic:nvPicPr>
+                    <pic:cNvPr id="1" name=""/>
+                    <pic:cNvPicPr/>
+                  </pic:nvPicPr>
+                  <pic:blipFill>
+                    <a:blip r:embed="rId21"/>
+                    <a:stretch>
+                      <a:fillRect/>
+                    </a:stretch>
+                  </pic:blipFill>
+                  <pic:spPr>
+                    <a:xfrm>
+                      <a:off x="0" y="0"/>
+                      <a:ext cx="4648200" cy="838200"/>
+                    </a:xfrm>
+                    <a:prstGeom prst="rect">
+                      <a:avLst/>
+                    </a:prstGeom>
+                  </pic:spPr>
+                </pic:pic>
+              </a:graphicData>
+            </a:graphic>
+          </wp:inline>
+        </w:drawing>
+      </w:r>
+    </w:p>
+    <w:p>
+      <w:pPr>
+        <w:pStyle w:val="a3"/>
+        <w:numPr>
+          <w:ilvl w:val="0"/>
+          <w:numId w:val="4"/>
+        </w:numPr>
+        <w:rPr>
+          <w:rFonts w:ascii="Times New Roman" w:hAnsi="Times New Roman" w:cs="Times New Roman"/>
+          <w:sz w:val="28"/>
+          <w:szCs w:val="28"/>
+        </w:rPr>
+      </w:pPr>
+      <w:r>
+        <w:rPr>
+          <w:rFonts w:ascii="Times New Roman" w:hAnsi="Times New Roman" w:cs="Times New Roman"/>
+          <w:sz w:val="28"/>
+          <w:szCs w:val="28"/>
+        </w:rPr>
+        <w:t>Выводим отсортированный список:</w:t>
+      </w:r>
+    </w:p>
+    <w:p>
+      <w:pPr>
+        <w:pStyle w:val="a3"/>
+        <w:ind w:left="1152"/>
+        <w:rPr>
+          <w:rFonts w:ascii="Times New Roman" w:hAnsi="Times New Roman" w:cs="Times New Roman"/>
+          <w:sz w:val="28"/>
+          <w:szCs w:val="28"/>
+        </w:rPr>
+      </w:pPr>
+      <w:r>
+        <w:rPr>
+          <w:noProof/>
+          <w:lang w:eastAsia="ru-RU"/>
+        </w:rPr>
+        <w:drawing>
+          <wp:inline distT="0" distB="0" distL="0" distR="0" wp14:anchorId="754185DC" wp14:editId="35793F21">
+            <wp:extent cx="4848225" cy="1790700"/>
+            <wp:effectExtent l="0" t="0" r="9525" b="0"/>
+            <wp:docPr id="17" name="Рисунок 17"/>
+            <wp:cNvGraphicFramePr>
+              <a:graphicFrameLocks xmlns:a="http://schemas.openxmlformats.org/drawingml/2006/main" noChangeAspect="1"/>
+            </wp:cNvGraphicFramePr>
+            <a:graphic xmlns:a="http://schemas.openxmlformats.org/drawingml/2006/main">
+              <a:graphicData uri="http://schemas.openxmlformats.org/drawingml/2006/picture">
+                <pic:pic xmlns:pic="http://schemas.openxmlformats.org/drawingml/2006/picture">
+                  <pic:nvPicPr>
+                    <pic:cNvPr id="1" name=""/>
+                    <pic:cNvPicPr/>
+                  </pic:nvPicPr>
+                  <pic:blipFill>
+                    <a:blip r:embed="rId22"/>
+                    <a:stretch>
+                      <a:fillRect/>
+                    </a:stretch>
+                  </pic:blipFill>
+                  <pic:spPr>
+                    <a:xfrm>
+                      <a:off x="0" y="0"/>
+                      <a:ext cx="4848225" cy="1790700"/>
+                    </a:xfrm>
+                    <a:prstGeom prst="rect">
+                      <a:avLst/>
+                    </a:prstGeom>
+                  </pic:spPr>
+                </pic:pic>
+              </a:graphicData>
+            </a:graphic>
+          </wp:inline>
+        </w:drawing>
+      </w:r>
+    </w:p>
+    <w:p>
+      <w:pPr>
+        <w:pStyle w:val="a3"/>
+        <w:numPr>
+          <w:ilvl w:val="0"/>
+          <w:numId w:val="4"/>
+        </w:numPr>
+        <w:rPr>
+          <w:rFonts w:ascii="Times New Roman" w:hAnsi="Times New Roman" w:cs="Times New Roman"/>
+          <w:sz w:val="28"/>
+          <w:szCs w:val="28"/>
+        </w:rPr>
+      </w:pPr>
+      <w:r>
+        <w:rPr>
+          <w:rFonts w:ascii="Times New Roman" w:hAnsi="Times New Roman" w:cs="Times New Roman"/>
+          <w:sz w:val="28"/>
+          <w:szCs w:val="28"/>
+        </w:rPr>
+        <w:t xml:space="preserve">Ищем «Абакумов» с помощью </w:t>
+      </w:r>
+      <w:proofErr w:type="spellStart"/>
       <w:r>
         <w:rPr>
           <w:rFonts w:ascii="Times New Roman" w:hAnsi="Times New Roman" w:cs="Times New Roman"/>
           <w:b/>
           <w:sz w:val="28"/>
           <w:szCs w:val="28"/>
+          <w:lang w:val="en-US"/>
+        </w:rPr>
+        <w:t>findstr</w:t>
+      </w:r>
+      <w:proofErr w:type="spellEnd"/>
+      <w:r>
+        <w:rPr>
+          <w:rFonts w:ascii="Times New Roman" w:hAnsi="Times New Roman" w:cs="Times New Roman"/>
+          <w:b/>
+          <w:sz w:val="28"/>
+          <w:szCs w:val="28"/>
+        </w:rPr>
+        <w:t>:</w:t>
+      </w:r>
+    </w:p>
+    <w:p>
+      <w:pPr>
+        <w:pStyle w:val="a3"/>
+        <w:ind w:left="1152"/>
+        <w:rPr>
+          <w:rFonts w:ascii="Times New Roman" w:hAnsi="Times New Roman" w:cs="Times New Roman"/>
+          <w:sz w:val="28"/>
+          <w:szCs w:val="28"/>
+        </w:rPr>
+      </w:pPr>
+      <w:r>
+        <w:rPr>
+          <w:noProof/>
+          <w:lang w:eastAsia="ru-RU"/>
+        </w:rPr>
+        <w:drawing>
+          <wp:inline distT="0" distB="0" distL="0" distR="0" wp14:anchorId="0A1DCEA7" wp14:editId="2D5DD557">
+            <wp:extent cx="5705475" cy="476250"/>
+            <wp:effectExtent l="0" t="0" r="9525" b="0"/>
+            <wp:docPr id="18" name="Рисунок 18"/>
+            <wp:cNvGraphicFramePr>
+              <a:graphicFrameLocks xmlns:a="http://schemas.openxmlformats.org/drawingml/2006/main" noChangeAspect="1"/>
+            </wp:cNvGraphicFramePr>
+            <a:graphic xmlns:a="http://schemas.openxmlformats.org/drawingml/2006/main">
+              <a:graphicData uri="http://schemas.openxmlformats.org/drawingml/2006/picture">
+                <pic:pic xmlns:pic="http://schemas.openxmlformats.org/drawingml/2006/picture">
+                  <pic:nvPicPr>
+                    <pic:cNvPr id="1" name=""/>
+                    <pic:cNvPicPr/>
+                  </pic:nvPicPr>
+                  <pic:blipFill>
+                    <a:blip r:embed="rId23"/>
+                    <a:stretch>
+                      <a:fillRect/>
+                    </a:stretch>
+                  </pic:blipFill>
+                  <pic:spPr>
+                    <a:xfrm>
+                      <a:off x="0" y="0"/>
+                      <a:ext cx="5705475" cy="476250"/>
+                    </a:xfrm>
+                    <a:prstGeom prst="rect">
+                      <a:avLst/>
+                    </a:prstGeom>
+                  </pic:spPr>
+                </pic:pic>
+              </a:graphicData>
+            </a:graphic>
+          </wp:inline>
+        </w:drawing>
+      </w:r>
+    </w:p>
+    <w:p>
+      <w:pPr>
+        <w:pStyle w:val="a3"/>
+        <w:numPr>
+          <w:ilvl w:val="0"/>
+          <w:numId w:val="4"/>
+        </w:numPr>
+        <w:rPr>
+          <w:rFonts w:ascii="Times New Roman" w:hAnsi="Times New Roman" w:cs="Times New Roman"/>
+          <w:sz w:val="28"/>
+          <w:szCs w:val="28"/>
+          <w:lang w:val="en-US"/>
+        </w:rPr>
+      </w:pPr>
+      <w:r>
+        <w:rPr>
+          <w:rFonts w:ascii="Times New Roman" w:hAnsi="Times New Roman" w:cs="Times New Roman"/>
+          <w:sz w:val="28"/>
+          <w:szCs w:val="28"/>
+        </w:rPr>
+        <w:t xml:space="preserve">Выполняем команду </w:t>
+      </w:r>
+      <w:r>
+        <w:rPr>
+          <w:rFonts w:ascii="Times New Roman" w:hAnsi="Times New Roman" w:cs="Times New Roman"/>
+          <w:b/>
+          <w:sz w:val="28"/>
+          <w:szCs w:val="28"/>
+          <w:lang w:val="en-US"/>
+        </w:rPr>
+        <w:t>tree | more:</w:t>
+      </w:r>
+    </w:p>
+    <w:p>
+      <w:pPr>
+        <w:pStyle w:val="a3"/>
+        <w:ind w:left="1152"/>
+        <w:rPr>
+          <w:rFonts w:ascii="Times New Roman" w:hAnsi="Times New Roman" w:cs="Times New Roman"/>
+          <w:sz w:val="28"/>
+          <w:szCs w:val="28"/>
+          <w:lang w:val="en-US"/>
+        </w:rPr>
+      </w:pPr>
+      <w:r>
+        <w:rPr>
+          <w:noProof/>
+          <w:lang w:eastAsia="ru-RU"/>
+        </w:rPr>
+        <w:lastRenderedPageBreak/>
+        <w:drawing>
+          <wp:inline distT="0" distB="0" distL="0" distR="0" wp14:anchorId="092855D5" wp14:editId="13144F3B">
+            <wp:extent cx="4409440" cy="9251950"/>
+            <wp:effectExtent l="0" t="0" r="0" b="6350"/>
+            <wp:docPr id="19" name="Рисунок 19"/>
+            <wp:cNvGraphicFramePr>
+              <a:graphicFrameLocks xmlns:a="http://schemas.openxmlformats.org/drawingml/2006/main" noChangeAspect="1"/>
+            </wp:cNvGraphicFramePr>
+            <a:graphic xmlns:a="http://schemas.openxmlformats.org/drawingml/2006/main">
+              <a:graphicData uri="http://schemas.openxmlformats.org/drawingml/2006/picture">
+                <pic:pic xmlns:pic="http://schemas.openxmlformats.org/drawingml/2006/picture">
+                  <pic:nvPicPr>
+                    <pic:cNvPr id="1" name=""/>
+                    <pic:cNvPicPr/>
+                  </pic:nvPicPr>
+                  <pic:blipFill>
+                    <a:blip r:embed="rId24"/>
+                    <a:stretch>
+                      <a:fillRect/>
+                    </a:stretch>
+                  </pic:blipFill>
+                  <pic:spPr>
+                    <a:xfrm>
+                      <a:off x="0" y="0"/>
+                      <a:ext cx="4409440" cy="9251950"/>
+                    </a:xfrm>
+                    <a:prstGeom prst="rect">
+                      <a:avLst/>
+                    </a:prstGeom>
+                  </pic:spPr>
+                </pic:pic>
+              </a:graphicData>
+            </a:graphic>
+          </wp:inline>
+        </w:drawing>
+      </w:r>
+    </w:p>
+    <w:p>
+      <w:pPr>
+        <w:pStyle w:val="a3"/>
+        <w:ind w:left="1152"/>
+        <w:rPr>
+          <w:rFonts w:ascii="Times New Roman" w:hAnsi="Times New Roman" w:cs="Times New Roman"/>
+          <w:sz w:val="28"/>
+          <w:szCs w:val="28"/>
+        </w:rPr>
+      </w:pPr>
+      <w:r>
+        <w:rPr>
+          <w:noProof/>
+          <w:lang w:eastAsia="ru-RU"/>
+        </w:rPr>
+        <w:lastRenderedPageBreak/>
+        <w:drawing>
+          <wp:inline distT="0" distB="0" distL="0" distR="0" wp14:anchorId="39F09802" wp14:editId="090413E3">
+            <wp:extent cx="3638550" cy="7839075"/>
+            <wp:effectExtent l="0" t="0" r="0" b="9525"/>
+            <wp:docPr id="20" name="Рисунок 20"/>
+            <wp:cNvGraphicFramePr>
+              <a:graphicFrameLocks xmlns:a="http://schemas.openxmlformats.org/drawingml/2006/main" noChangeAspect="1"/>
+            </wp:cNvGraphicFramePr>
+            <a:graphic xmlns:a="http://schemas.openxmlformats.org/drawingml/2006/main">
+              <a:graphicData uri="http://schemas.openxmlformats.org/drawingml/2006/picture">
+                <pic:pic xmlns:pic="http://schemas.openxmlformats.org/drawingml/2006/picture">
+                  <pic:nvPicPr>
+                    <pic:cNvPr id="1" name=""/>
+                    <pic:cNvPicPr/>
+                  </pic:nvPicPr>
+                  <pic:blipFill>
+                    <a:blip r:embed="rId25"/>
+                    <a:stretch>
+                      <a:fillRect/>
+                    </a:stretch>
+                  </pic:blipFill>
+                  <pic:spPr>
+                    <a:xfrm>
+                      <a:off x="0" y="0"/>
+                      <a:ext cx="3638550" cy="7839075"/>
+                    </a:xfrm>
+                    <a:prstGeom prst="rect">
+                      <a:avLst/>
+                    </a:prstGeom>
+                  </pic:spPr>
+                </pic:pic>
+              </a:graphicData>
+            </a:graphic>
+          </wp:inline>
+        </w:drawing>
+      </w:r>
+    </w:p>
+    <w:p>
+      <w:pPr>
+        <w:pStyle w:val="a3"/>
+        <w:numPr>
+          <w:ilvl w:val="0"/>
+          <w:numId w:val="4"/>
+        </w:numPr>
+        <w:rPr>
+          <w:rFonts w:ascii="Times New Roman" w:hAnsi="Times New Roman" w:cs="Times New Roman"/>
+          <w:sz w:val="28"/>
+          <w:szCs w:val="28"/>
+        </w:rPr>
+      </w:pPr>
+      <w:r>
+        <w:rPr>
+          <w:rFonts w:ascii="Times New Roman" w:hAnsi="Times New Roman" w:cs="Times New Roman"/>
+          <w:b/>
+          <w:sz w:val="28"/>
+          <w:szCs w:val="28"/>
+          <w:lang w:val="en-US"/>
+        </w:rPr>
+        <w:t xml:space="preserve">Start </w:t>
+      </w:r>
+      <w:proofErr w:type="spellStart"/>
+      <w:r>
+        <w:rPr>
+          <w:rFonts w:ascii="Times New Roman" w:hAnsi="Times New Roman" w:cs="Times New Roman"/>
+          <w:b/>
+          <w:sz w:val="28"/>
+          <w:szCs w:val="28"/>
+          <w:lang w:val="en-US"/>
+        </w:rPr>
+        <w:t>desk.cpl</w:t>
+      </w:r>
+      <w:proofErr w:type="spellEnd"/>
+    </w:p>
+    <w:p>
+      <w:pPr>
+        <w:pStyle w:val="a3"/>
+        <w:ind w:left="1152"/>
+        <w:rPr>
+          <w:rFonts w:ascii="Times New Roman" w:hAnsi="Times New Roman" w:cs="Times New Roman"/>
+          <w:sz w:val="28"/>
+          <w:szCs w:val="28"/>
+        </w:rPr>
+      </w:pPr>
+      <w:r>
+        <w:rPr>
+          <w:noProof/>
+          <w:lang w:eastAsia="ru-RU"/>
+        </w:rPr>
+        <w:drawing>
+          <wp:inline distT="0" distB="0" distL="0" distR="0" wp14:anchorId="41F2AFA0" wp14:editId="6FBD44C4">
+            <wp:extent cx="3752850" cy="266700"/>
+            <wp:effectExtent l="0" t="0" r="0" b="0"/>
+            <wp:docPr id="21" name="Рисунок 21"/>
+            <wp:cNvGraphicFramePr>
+              <a:graphicFrameLocks xmlns:a="http://schemas.openxmlformats.org/drawingml/2006/main" noChangeAspect="1"/>
+            </wp:cNvGraphicFramePr>
+            <a:graphic xmlns:a="http://schemas.openxmlformats.org/drawingml/2006/main">
+              <a:graphicData uri="http://schemas.openxmlformats.org/drawingml/2006/picture">
+                <pic:pic xmlns:pic="http://schemas.openxmlformats.org/drawingml/2006/picture">
+                  <pic:nvPicPr>
+                    <pic:cNvPr id="1" name=""/>
+                    <pic:cNvPicPr/>
+                  </pic:nvPicPr>
+                  <pic:blipFill>
+                    <a:blip r:embed="rId26"/>
+                    <a:stretch>
+                      <a:fillRect/>
+                    </a:stretch>
+                  </pic:blipFill>
+                  <pic:spPr>
+                    <a:xfrm>
+                      <a:off x="0" y="0"/>
+                      <a:ext cx="3752850" cy="266700"/>
+                    </a:xfrm>
+                    <a:prstGeom prst="rect">
+                      <a:avLst/>
+                    </a:prstGeom>
+                  </pic:spPr>
+                </pic:pic>
+              </a:graphicData>
+            </a:graphic>
+          </wp:inline>
+        </w:drawing>
+      </w:r>
+    </w:p>
+    <w:p>
+      <w:pPr>
+        <w:pStyle w:val="a3"/>
+        <w:ind w:left="1152"/>
+        <w:rPr>
+          <w:rFonts w:ascii="Times New Roman" w:hAnsi="Times New Roman" w:cs="Times New Roman"/>
+          <w:sz w:val="28"/>
+          <w:szCs w:val="28"/>
+        </w:rPr>
+      </w:pPr>
+      <w:r>
+        <w:rPr>
+          <w:noProof/>
+          <w:lang w:eastAsia="ru-RU"/>
+        </w:rPr>
+        <w:lastRenderedPageBreak/>
+        <w:drawing>
+          <wp:inline distT="0" distB="0" distL="0" distR="0" wp14:anchorId="5419A7DA" wp14:editId="164D7F64">
+            <wp:extent cx="5940425" cy="3187065"/>
+            <wp:effectExtent l="0" t="0" r="3175" b="0"/>
+            <wp:docPr id="22" name="Рисунок 22"/>
+            <wp:cNvGraphicFramePr>
+              <a:graphicFrameLocks xmlns:a="http://schemas.openxmlformats.org/drawingml/2006/main" noChangeAspect="1"/>
+            </wp:cNvGraphicFramePr>
+            <a:graphic xmlns:a="http://schemas.openxmlformats.org/drawingml/2006/main">
+              <a:graphicData uri="http://schemas.openxmlformats.org/drawingml/2006/picture">
+                <pic:pic xmlns:pic="http://schemas.openxmlformats.org/drawingml/2006/picture">
+                  <pic:nvPicPr>
+                    <pic:cNvPr id="1" name=""/>
+                    <pic:cNvPicPr/>
+                  </pic:nvPicPr>
+                  <pic:blipFill>
+                    <a:blip r:embed="rId27"/>
+                    <a:stretch>
+                      <a:fillRect/>
+                    </a:stretch>
+                  </pic:blipFill>
+                  <pic:spPr>
+                    <a:xfrm>
+                      <a:off x="0" y="0"/>
+                      <a:ext cx="5940425" cy="3187065"/>
+                    </a:xfrm>
+                    <a:prstGeom prst="rect">
+                      <a:avLst/>
+                    </a:prstGeom>
+                  </pic:spPr>
+                </pic:pic>
+              </a:graphicData>
+            </a:graphic>
+          </wp:inline>
+        </w:drawing>
+      </w:r>
+    </w:p>
+    <w:p>
+      <w:pPr>
+        <w:pStyle w:val="a3"/>
+        <w:numPr>
+          <w:ilvl w:val="0"/>
+          <w:numId w:val="4"/>
+        </w:numPr>
+        <w:rPr>
+          <w:rFonts w:ascii="Times New Roman" w:hAnsi="Times New Roman" w:cs="Times New Roman"/>
+          <w:b/>
+          <w:sz w:val="28"/>
+          <w:szCs w:val="28"/>
+        </w:rPr>
+      </w:pPr>
+      <w:r>
+        <w:rPr>
+          <w:rFonts w:ascii="Times New Roman" w:hAnsi="Times New Roman" w:cs="Times New Roman"/>
+          <w:b/>
+          <w:sz w:val="28"/>
+          <w:szCs w:val="28"/>
+          <w:lang w:val="en-US"/>
+        </w:rPr>
+        <w:t>start</w:t>
+      </w:r>
+      <w:r>
+        <w:rPr>
+          <w:rFonts w:ascii="Times New Roman" w:hAnsi="Times New Roman" w:cs="Times New Roman"/>
+          <w:b/>
+          <w:sz w:val="28"/>
+          <w:szCs w:val="28"/>
         </w:rPr>
         <w:t xml:space="preserve"> </w:t>
+      </w:r>
+      <w:proofErr w:type="spellStart"/>
+      <w:r>
+        <w:rPr>
+          <w:rFonts w:ascii="Times New Roman" w:hAnsi="Times New Roman" w:cs="Times New Roman"/>
+          <w:b/>
+          <w:sz w:val="28"/>
+          <w:szCs w:val="28"/>
+          <w:lang w:val="en-US"/>
+        </w:rPr>
+        <w:t>sysdm</w:t>
+      </w:r>
+      <w:proofErr w:type="spellEnd"/>
+      <w:r>
+        <w:rPr>
+          <w:rFonts w:ascii="Times New Roman" w:hAnsi="Times New Roman" w:cs="Times New Roman"/>
+          <w:b/>
+          <w:sz w:val="28"/>
+          <w:szCs w:val="28"/>
+        </w:rPr>
+        <w:t>.</w:t>
+      </w:r>
+      <w:proofErr w:type="spellStart"/>
+      <w:r>
+        <w:rPr>
+          <w:rFonts w:ascii="Times New Roman" w:hAnsi="Times New Roman" w:cs="Times New Roman"/>
+          <w:b/>
+          <w:sz w:val="28"/>
+          <w:szCs w:val="28"/>
+          <w:lang w:val="en-US"/>
+        </w:rPr>
+        <w:t>cpl</w:t>
+      </w:r>
+      <w:proofErr w:type="spellEnd"/>
+    </w:p>
+    <w:p>
+      <w:pPr>
+        <w:pStyle w:val="a3"/>
+        <w:ind w:left="1152"/>
+        <w:rPr>
+          <w:rFonts w:ascii="Times New Roman" w:hAnsi="Times New Roman" w:cs="Times New Roman"/>
+          <w:sz w:val="28"/>
+          <w:szCs w:val="28"/>
+          <w:lang w:val="en-US"/>
+        </w:rPr>
+      </w:pPr>
+      <w:r>
+        <w:rPr>
+          <w:noProof/>
+          <w:lang w:eastAsia="ru-RU"/>
+        </w:rPr>
+        <w:drawing>
+          <wp:inline distT="0" distB="0" distL="0" distR="0" wp14:anchorId="17BF2259" wp14:editId="447F81F6">
+            <wp:extent cx="4370070" cy="4746248"/>
+            <wp:effectExtent l="0" t="0" r="0" b="0"/>
+            <wp:docPr id="23" name="Рисунок 23"/>
+            <wp:cNvGraphicFramePr>
+              <a:graphicFrameLocks xmlns:a="http://schemas.openxmlformats.org/drawingml/2006/main" noChangeAspect="1"/>
+            </wp:cNvGraphicFramePr>
+            <a:graphic xmlns:a="http://schemas.openxmlformats.org/drawingml/2006/main">
+              <a:graphicData uri="http://schemas.openxmlformats.org/drawingml/2006/picture">
+                <pic:pic xmlns:pic="http://schemas.openxmlformats.org/drawingml/2006/picture">
+                  <pic:nvPicPr>
+                    <pic:cNvPr id="1" name=""/>
+                    <pic:cNvPicPr/>
+                  </pic:nvPicPr>
+                  <pic:blipFill>
+                    <a:blip r:embed="rId28"/>
+                    <a:stretch>
+                      <a:fillRect/>
+                    </a:stretch>
+                  </pic:blipFill>
+                  <pic:spPr>
+                    <a:xfrm>
+                      <a:off x="0" y="0"/>
+                      <a:ext cx="4375923" cy="4752604"/>
+                    </a:xfrm>
+                    <a:prstGeom prst="rect">
+                      <a:avLst/>
+                    </a:prstGeom>
+                  </pic:spPr>
+                </pic:pic>
+              </a:graphicData>
+            </a:graphic>
+          </wp:inline>
+        </w:drawing>
+      </w:r>
+    </w:p>
+    <w:p>
+      <w:pPr>
+        <w:pStyle w:val="a3"/>
+        <w:numPr>
+          <w:ilvl w:val="0"/>
+          <w:numId w:val="4"/>
+        </w:numPr>
+        <w:rPr>
+          <w:rFonts w:ascii="Times New Roman" w:hAnsi="Times New Roman" w:cs="Times New Roman"/>
+          <w:sz w:val="28"/>
+          <w:szCs w:val="28"/>
+          <w:lang w:val="en-US"/>
+        </w:rPr>
+      </w:pPr>
+      <w:r>
+        <w:rPr>
+          <w:rFonts w:ascii="Times New Roman" w:hAnsi="Times New Roman" w:cs="Times New Roman"/>
+          <w:sz w:val="28"/>
+          <w:szCs w:val="28"/>
+        </w:rPr>
+        <w:t xml:space="preserve">Команда </w:t>
+      </w:r>
+      <w:r>
+        <w:rPr>
+          <w:rFonts w:ascii="Times New Roman" w:hAnsi="Times New Roman" w:cs="Times New Roman"/>
+          <w:b/>
+          <w:sz w:val="28"/>
+          <w:szCs w:val="28"/>
+          <w:lang w:val="en-US"/>
+        </w:rPr>
+        <w:t>mem</w:t>
+      </w:r>
+    </w:p>
+    <w:p>
+      <w:pPr>
+        <w:pStyle w:val="a3"/>
+        <w:numPr>
+          <w:ilvl w:val="0"/>
+          <w:numId w:val="4"/>
+        </w:numPr>
+        <w:rPr>
+          <w:rFonts w:ascii="Times New Roman" w:hAnsi="Times New Roman" w:cs="Times New Roman"/>
+          <w:sz w:val="28"/>
+          <w:szCs w:val="28"/>
+          <w:lang w:val="en-US"/>
+        </w:rPr>
+      </w:pPr>
+      <w:r>
+        <w:rPr>
+          <w:rFonts w:ascii="Times New Roman" w:hAnsi="Times New Roman" w:cs="Times New Roman"/>
+          <w:sz w:val="28"/>
+          <w:szCs w:val="28"/>
+        </w:rPr>
+        <w:t xml:space="preserve"> Команда </w:t>
+      </w:r>
+      <w:proofErr w:type="spellStart"/>
+      <w:r>
+        <w:rPr>
+          <w:rFonts w:ascii="Times New Roman" w:hAnsi="Times New Roman" w:cs="Times New Roman"/>
+          <w:b/>
+          <w:sz w:val="28"/>
+          <w:szCs w:val="28"/>
+          <w:lang w:val="en-US"/>
+        </w:rPr>
+        <w:t>taskkill</w:t>
+      </w:r>
+      <w:proofErr w:type="spellEnd"/>
+    </w:p>
+    <w:p>
+      <w:pPr>
+        <w:pStyle w:val="a3"/>
+        <w:ind w:left="1152"/>
+        <w:rPr>
+          <w:rFonts w:ascii="Times New Roman" w:hAnsi="Times New Roman" w:cs="Times New Roman"/>
+          <w:sz w:val="28"/>
+          <w:szCs w:val="28"/>
+          <w:lang w:val="en-US"/>
+        </w:rPr>
+      </w:pPr>
+      <w:r>
+        <w:rPr>
+          <w:noProof/>
+          <w:lang w:eastAsia="ru-RU"/>
+        </w:rPr>
+        <w:drawing>
+          <wp:inline distT="0" distB="0" distL="0" distR="0" wp14:anchorId="34ADFA31" wp14:editId="2BFC29AD">
+            <wp:extent cx="5475605" cy="566583"/>
+            <wp:effectExtent l="0" t="0" r="0" b="5080"/>
+            <wp:docPr id="24" name="Рисунок 24"/>
+            <wp:cNvGraphicFramePr>
+              <a:graphicFrameLocks xmlns:a="http://schemas.openxmlformats.org/drawingml/2006/main" noChangeAspect="1"/>
+            </wp:cNvGraphicFramePr>
+            <a:graphic xmlns:a="http://schemas.openxmlformats.org/drawingml/2006/main">
+              <a:graphicData uri="http://schemas.openxmlformats.org/drawingml/2006/picture">
+                <pic:pic xmlns:pic="http://schemas.openxmlformats.org/drawingml/2006/picture">
+                  <pic:nvPicPr>
+                    <pic:cNvPr id="1" name=""/>
+                    <pic:cNvPicPr/>
+                  </pic:nvPicPr>
+                  <pic:blipFill>
+                    <a:blip r:embed="rId29"/>
+                    <a:stretch>
+                      <a:fillRect/>
+                    </a:stretch>
+                  </pic:blipFill>
+                  <pic:spPr>
+                    <a:xfrm>
+                      <a:off x="0" y="0"/>
+                      <a:ext cx="5595235" cy="578962"/>
+                    </a:xfrm>
+                    <a:prstGeom prst="rect">
+                      <a:avLst/>
+                    </a:prstGeom>
+                  </pic:spPr>
+                </pic:pic>
+              </a:graphicData>
+            </a:graphic>
+          </wp:inline>
+        </w:drawing>
+      </w:r>
+    </w:p>
+    <w:p>
+      <w:pPr>
+        <w:pStyle w:val="a3"/>
+        <w:numPr>
+          <w:ilvl w:val="0"/>
+          <w:numId w:val="4"/>
+        </w:numPr>
+        <w:rPr>
+          <w:rFonts w:ascii="Times New Roman" w:hAnsi="Times New Roman" w:cs="Times New Roman"/>
+          <w:sz w:val="28"/>
+          <w:szCs w:val="28"/>
+          <w:lang w:val="en-US"/>
+        </w:rPr>
+      </w:pPr>
+      <w:r>
+        <w:rPr>
+          <w:rFonts w:ascii="Times New Roman" w:hAnsi="Times New Roman" w:cs="Times New Roman"/>
+          <w:sz w:val="28"/>
+          <w:szCs w:val="28"/>
+          <w:lang w:val="en-US"/>
+        </w:rPr>
+        <w:lastRenderedPageBreak/>
+        <w:t xml:space="preserve"> </w:t>
+      </w:r>
+      <w:r>
+        <w:rPr>
+          <w:rFonts w:ascii="Times New Roman" w:hAnsi="Times New Roman" w:cs="Times New Roman"/>
+          <w:sz w:val="28"/>
+          <w:szCs w:val="28"/>
+        </w:rPr>
+        <w:t xml:space="preserve">Команда </w:t>
+      </w:r>
+      <w:r>
+        <w:rPr>
+          <w:rFonts w:ascii="Times New Roman" w:hAnsi="Times New Roman" w:cs="Times New Roman"/>
+          <w:b/>
+          <w:sz w:val="28"/>
+          <w:szCs w:val="28"/>
+          <w:lang w:val="en-US"/>
+        </w:rPr>
+        <w:t>prompt $v</w:t>
+      </w:r>
+    </w:p>
+    <w:p>
+      <w:pPr>
+        <w:pStyle w:val="a3"/>
+        <w:ind w:left="1152"/>
+        <w:rPr>
+          <w:rFonts w:ascii="Times New Roman" w:hAnsi="Times New Roman" w:cs="Times New Roman"/>
+          <w:sz w:val="28"/>
+          <w:szCs w:val="28"/>
+        </w:rPr>
+      </w:pPr>
+      <w:r>
+        <w:rPr>
+          <w:noProof/>
+          <w:lang w:eastAsia="ru-RU"/>
+        </w:rPr>
+        <w:drawing>
+          <wp:inline distT="0" distB="0" distL="0" distR="0" wp14:anchorId="51F4CD78" wp14:editId="0ADCB7F7">
+            <wp:extent cx="3000375" cy="626710"/>
+            <wp:effectExtent l="0" t="0" r="0" b="2540"/>
+            <wp:docPr id="25" name="Рисунок 25"/>
+            <wp:cNvGraphicFramePr>
+              <a:graphicFrameLocks xmlns:a="http://schemas.openxmlformats.org/drawingml/2006/main" noChangeAspect="1"/>
+            </wp:cNvGraphicFramePr>
+            <a:graphic xmlns:a="http://schemas.openxmlformats.org/drawingml/2006/main">
+              <a:graphicData uri="http://schemas.openxmlformats.org/drawingml/2006/picture">
+                <pic:pic xmlns:pic="http://schemas.openxmlformats.org/drawingml/2006/picture">
+                  <pic:nvPicPr>
+                    <pic:cNvPr id="1" name=""/>
+                    <pic:cNvPicPr/>
+                  </pic:nvPicPr>
+                  <pic:blipFill>
+                    <a:blip r:embed="rId30"/>
+                    <a:stretch>
+                      <a:fillRect/>
+                    </a:stretch>
+                  </pic:blipFill>
+                  <pic:spPr>
+                    <a:xfrm>
+                      <a:off x="0" y="0"/>
+                      <a:ext cx="3056016" cy="638332"/>
+                    </a:xfrm>
+                    <a:prstGeom prst="rect">
+                      <a:avLst/>
+                    </a:prstGeom>
+                  </pic:spPr>
+                </pic:pic>
+              </a:graphicData>
+            </a:graphic>
+          </wp:inline>
+        </w:drawing>
+      </w:r>
+    </w:p>
+    <w:p>
+      <w:pPr>
+        <w:pStyle w:val="a3"/>
+        <w:numPr>
+          <w:ilvl w:val="0"/>
+          <w:numId w:val="4"/>
+        </w:numPr>
+        <w:rPr>
+          <w:rFonts w:ascii="Times New Roman" w:hAnsi="Times New Roman" w:cs="Times New Roman"/>
+          <w:sz w:val="28"/>
+          <w:szCs w:val="28"/>
+        </w:rPr>
+      </w:pPr>
+      <w:r>
+        <w:rPr>
+          <w:rFonts w:ascii="Times New Roman" w:hAnsi="Times New Roman" w:cs="Times New Roman"/>
+          <w:sz w:val="28"/>
+          <w:szCs w:val="28"/>
+        </w:rPr>
+        <w:t xml:space="preserve"> Команда </w:t>
+      </w:r>
+      <w:proofErr w:type="spellStart"/>
+      <w:r>
+        <w:rPr>
+          <w:rFonts w:ascii="Times New Roman" w:hAnsi="Times New Roman" w:cs="Times New Roman"/>
+          <w:b/>
+          <w:sz w:val="28"/>
+          <w:szCs w:val="28"/>
+          <w:lang w:val="en-US"/>
+        </w:rPr>
+        <w:t>systeminfo</w:t>
+      </w:r>
+      <w:proofErr w:type="spellEnd"/>
+    </w:p>
+    <w:p>
+      <w:pPr>
+        <w:pStyle w:val="a3"/>
+        <w:ind w:left="1152"/>
+        <w:rPr>
+          <w:rFonts w:ascii="Times New Roman" w:hAnsi="Times New Roman" w:cs="Times New Roman"/>
+          <w:sz w:val="28"/>
+          <w:szCs w:val="28"/>
+        </w:rPr>
+      </w:pPr>
+      <w:r>
+        <w:rPr>
+          <w:noProof/>
+          <w:lang w:eastAsia="ru-RU"/>
+        </w:rPr>
+        <w:drawing>
+          <wp:inline distT="0" distB="0" distL="0" distR="0" wp14:anchorId="6627D1A3" wp14:editId="47CF5EF4">
+            <wp:extent cx="5681345" cy="3191999"/>
+            <wp:effectExtent l="0" t="0" r="0" b="8890"/>
+            <wp:docPr id="26" name="Рисунок 26"/>
+            <wp:cNvGraphicFramePr>
+              <a:graphicFrameLocks xmlns:a="http://schemas.openxmlformats.org/drawingml/2006/main" noChangeAspect="1"/>
+            </wp:cNvGraphicFramePr>
+            <a:graphic xmlns:a="http://schemas.openxmlformats.org/drawingml/2006/main">
+              <a:graphicData uri="http://schemas.openxmlformats.org/drawingml/2006/picture">
+                <pic:pic xmlns:pic="http://schemas.openxmlformats.org/drawingml/2006/picture">
+                  <pic:nvPicPr>
+                    <pic:cNvPr id="1" name=""/>
+                    <pic:cNvPicPr/>
+                  </pic:nvPicPr>
+                  <pic:blipFill>
+                    <a:blip r:embed="rId31"/>
+                    <a:stretch>
+                      <a:fillRect/>
+                    </a:stretch>
+                  </pic:blipFill>
+                  <pic:spPr>
+                    <a:xfrm>
+                      <a:off x="0" y="0"/>
+                      <a:ext cx="5688012" cy="3195745"/>
+                    </a:xfrm>
+                    <a:prstGeom prst="rect">
+                      <a:avLst/>
+                    </a:prstGeom>
+                  </pic:spPr>
+                </pic:pic>
+              </a:graphicData>
+            </a:graphic>
+          </wp:inline>
+        </w:drawing>
+      </w:r>
+    </w:p>
+    <w:p>
+      <w:pPr>
+        <w:pStyle w:val="a3"/>
+        <w:ind w:left="1152"/>
+        <w:rPr>
+          <w:rFonts w:ascii="Times New Roman" w:hAnsi="Times New Roman" w:cs="Times New Roman"/>
+          <w:sz w:val="28"/>
+          <w:szCs w:val="28"/>
+        </w:rPr>
+      </w:pPr>
+      <w:r>
+        <w:rPr>
+          <w:noProof/>
+          <w:lang w:eastAsia="ru-RU"/>
+        </w:rPr>
+        <w:drawing>
+          <wp:inline distT="0" distB="0" distL="0" distR="0" wp14:anchorId="343034A4" wp14:editId="6370BC7A">
+            <wp:extent cx="5003165" cy="4952893"/>
+            <wp:effectExtent l="0" t="0" r="6985" b="635"/>
+            <wp:docPr id="27" name="Рисунок 27"/>
+            <wp:cNvGraphicFramePr>
+              <a:graphicFrameLocks xmlns:a="http://schemas.openxmlformats.org/drawingml/2006/main" noChangeAspect="1"/>
+            </wp:cNvGraphicFramePr>
+            <a:graphic xmlns:a="http://schemas.openxmlformats.org/drawingml/2006/main">
+              <a:graphicData uri="http://schemas.openxmlformats.org/drawingml/2006/picture">
+                <pic:pic xmlns:pic="http://schemas.openxmlformats.org/drawingml/2006/picture">
+                  <pic:nvPicPr>
+                    <pic:cNvPr id="1" name=""/>
+                    <pic:cNvPicPr/>
+                  </pic:nvPicPr>
+                  <pic:blipFill>
+                    <a:blip r:embed="rId32"/>
+                    <a:stretch>
+                      <a:fillRect/>
+                    </a:stretch>
+                  </pic:blipFill>
+                  <pic:spPr>
+                    <a:xfrm>
+                      <a:off x="0" y="0"/>
+                      <a:ext cx="5009252" cy="4958919"/>
+                    </a:xfrm>
+                    <a:prstGeom prst="rect">
+                      <a:avLst/>
+                    </a:prstGeom>
+                  </pic:spPr>
+                </pic:pic>
+              </a:graphicData>
+            </a:graphic>
+          </wp:inline>
+        </w:drawing>
+      </w:r>
+    </w:p>
+    <w:p>
+      <w:pPr>
+        <w:pStyle w:val="a3"/>
+        <w:numPr>
+          <w:ilvl w:val="0"/>
+          <w:numId w:val="4"/>
+        </w:numPr>
+        <w:rPr>
+          <w:rFonts w:ascii="Times New Roman" w:hAnsi="Times New Roman" w:cs="Times New Roman"/>
+          <w:sz w:val="28"/>
+          <w:szCs w:val="28"/>
+          <w:lang w:val="en-US"/>
+        </w:rPr>
+      </w:pPr>
+      <w:r>
+        <w:rPr>
+          <w:rFonts w:ascii="Times New Roman" w:hAnsi="Times New Roman" w:cs="Times New Roman"/>
+          <w:sz w:val="28"/>
+          <w:szCs w:val="28"/>
+          <w:lang w:val="en-US"/>
+        </w:rPr>
+        <w:lastRenderedPageBreak/>
+        <w:t xml:space="preserve"> </w:t>
+      </w:r>
+      <w:r>
+        <w:rPr>
+          <w:rFonts w:ascii="Times New Roman" w:hAnsi="Times New Roman" w:cs="Times New Roman"/>
+          <w:sz w:val="28"/>
+          <w:szCs w:val="28"/>
+        </w:rPr>
+        <w:t xml:space="preserve">Команда </w:t>
+      </w:r>
+      <w:proofErr w:type="spellStart"/>
+      <w:r>
+        <w:rPr>
+          <w:rFonts w:ascii="Times New Roman" w:hAnsi="Times New Roman" w:cs="Times New Roman"/>
+          <w:b/>
+          <w:sz w:val="28"/>
+          <w:szCs w:val="28"/>
+          <w:lang w:val="en-US"/>
+        </w:rPr>
+        <w:t>tasklist</w:t>
       </w:r>
       <w:bookmarkStart w:id="0" w:name="_GoBack"/>
       <w:bookmarkEnd w:id="0"/>
+      <w:proofErr w:type="spellEnd"/>
+    </w:p>
+    <w:p>
+      <w:pPr>
+        <w:pStyle w:val="a3"/>
+        <w:ind w:left="1152"/>
+        <w:rPr>
+          <w:rFonts w:ascii="Times New Roman" w:hAnsi="Times New Roman" w:cs="Times New Roman"/>
+          <w:sz w:val="28"/>
+          <w:szCs w:val="28"/>
+          <w:lang w:val="en-US"/>
+        </w:rPr>
+      </w:pPr>
+      <w:r>
+        <w:rPr>
+          <w:noProof/>
+          <w:lang w:eastAsia="ru-RU"/>
+        </w:rPr>
+        <w:drawing>
+          <wp:inline distT="0" distB="0" distL="0" distR="0" wp14:anchorId="5B5A1A83" wp14:editId="40318786">
+            <wp:extent cx="5940425" cy="7849870"/>
+            <wp:effectExtent l="0" t="0" r="3175" b="0"/>
+            <wp:docPr id="28" name="Рисунок 28"/>
+            <wp:cNvGraphicFramePr>
+              <a:graphicFrameLocks xmlns:a="http://schemas.openxmlformats.org/drawingml/2006/main" noChangeAspect="1"/>
+            </wp:cNvGraphicFramePr>
+            <a:graphic xmlns:a="http://schemas.openxmlformats.org/drawingml/2006/main">
+              <a:graphicData uri="http://schemas.openxmlformats.org/drawingml/2006/picture">
+                <pic:pic xmlns:pic="http://schemas.openxmlformats.org/drawingml/2006/picture">
+                  <pic:nvPicPr>
+                    <pic:cNvPr id="1" name=""/>
+                    <pic:cNvPicPr/>
+                  </pic:nvPicPr>
+                  <pic:blipFill>
+                    <a:blip r:embed="rId33"/>
+                    <a:stretch>
+                      <a:fillRect/>
+                    </a:stretch>
+                  </pic:blipFill>
+                  <pic:spPr>
+                    <a:xfrm>
+                      <a:off x="0" y="0"/>
+                      <a:ext cx="5940425" cy="7849870"/>
+                    </a:xfrm>
+                    <a:prstGeom prst="rect">
+                      <a:avLst/>
+                    </a:prstGeom>
+                  </pic:spPr>
+                </pic:pic>
+              </a:graphicData>
+            </a:graphic>
+          </wp:inline>
+        </w:drawing>
+      </w:r>
     </w:p>
     <w:sectPr>
       <w:pgSz w:w="11906" w:h="16838"/>
@@ -1515,6 +2900,96 @@
     </w:lvl>
   </w:abstractNum>
   <w:abstractNum w:abstractNumId="2" w15:restartNumberingAfterBreak="0">
+    <w:nsid w:val="290C6E6D"/>
+    <w:multiLevelType w:val="hybridMultilevel"/>
+    <w:tmpl w:val="E9D2DA90"/>
+    <w:lvl w:ilvl="0" w:tplc="9626A24C">
+      <w:start w:val="1"/>
+      <w:numFmt w:val="decimal"/>
+      <w:lvlText w:val="%1."/>
+      <w:lvlJc w:val="left"/>
+      <w:pPr>
+        <w:ind w:left="1152" w:hanging="360"/>
+      </w:pPr>
+      <w:rPr>
+        <w:rFonts w:hint="default"/>
+        <w:b/>
+      </w:rPr>
+    </w:lvl>
+    <w:lvl w:ilvl="1" w:tplc="04190019" w:tentative="1">
+      <w:start w:val="1"/>
+      <w:numFmt w:val="lowerLetter"/>
+      <w:lvlText w:val="%2."/>
+      <w:lvlJc w:val="left"/>
+      <w:pPr>
+        <w:ind w:left="1872" w:hanging="360"/>
+      </w:pPr>
+    </w:lvl>
+    <w:lvl w:ilvl="2" w:tplc="0419001B" w:tentative="1">
+      <w:start w:val="1"/>
+      <w:numFmt w:val="lowerRoman"/>
+      <w:lvlText w:val="%3."/>
+      <w:lvlJc w:val="right"/>
+      <w:pPr>
+        <w:ind w:left="2592" w:hanging="180"/>
+      </w:pPr>
+    </w:lvl>
+    <w:lvl w:ilvl="3" w:tplc="0419000F" w:tentative="1">
+      <w:start w:val="1"/>
+      <w:numFmt w:val="decimal"/>
+      <w:lvlText w:val="%4."/>
+      <w:lvlJc w:val="left"/>
+      <w:pPr>
+        <w:ind w:left="3312" w:hanging="360"/>
+      </w:pPr>
+    </w:lvl>
+    <w:lvl w:ilvl="4" w:tplc="04190019" w:tentative="1">
+      <w:start w:val="1"/>
+      <w:numFmt w:val="lowerLetter"/>
+      <w:lvlText w:val="%5."/>
+      <w:lvlJc w:val="left"/>
+      <w:pPr>
+        <w:ind w:left="4032" w:hanging="360"/>
+      </w:pPr>
+    </w:lvl>
+    <w:lvl w:ilvl="5" w:tplc="0419001B" w:tentative="1">
+      <w:start w:val="1"/>
+      <w:numFmt w:val="lowerRoman"/>
+      <w:lvlText w:val="%6."/>
+      <w:lvlJc w:val="right"/>
+      <w:pPr>
+        <w:ind w:left="4752" w:hanging="180"/>
+      </w:pPr>
+    </w:lvl>
+    <w:lvl w:ilvl="6" w:tplc="0419000F" w:tentative="1">
+      <w:start w:val="1"/>
+      <w:numFmt w:val="decimal"/>
+      <w:lvlText w:val="%7."/>
+      <w:lvlJc w:val="left"/>
+      <w:pPr>
+        <w:ind w:left="5472" w:hanging="360"/>
+      </w:pPr>
+    </w:lvl>
+    <w:lvl w:ilvl="7" w:tplc="04190019" w:tentative="1">
+      <w:start w:val="1"/>
+      <w:numFmt w:val="lowerLetter"/>
+      <w:lvlText w:val="%8."/>
+      <w:lvlJc w:val="left"/>
+      <w:pPr>
+        <w:ind w:left="6192" w:hanging="360"/>
+      </w:pPr>
+    </w:lvl>
+    <w:lvl w:ilvl="8" w:tplc="0419001B" w:tentative="1">
+      <w:start w:val="1"/>
+      <w:numFmt w:val="lowerRoman"/>
+      <w:lvlText w:val="%9."/>
+      <w:lvlJc w:val="right"/>
+      <w:pPr>
+        <w:ind w:left="6912" w:hanging="180"/>
+      </w:pPr>
+    </w:lvl>
+  </w:abstractNum>
+  <w:abstractNum w:abstractNumId="3" w15:restartNumberingAfterBreak="0">
     <w:nsid w:val="6C6D64E3"/>
     <w:multiLevelType w:val="hybridMultilevel"/>
     <w:tmpl w:val="F6CEC2D0"/>
@@ -1611,6 +3086,9 @@
     <w:abstractNumId w:val="0"/>
   </w:num>
   <w:num w:numId="3">
+    <w:abstractNumId w:val="3"/>
+  </w:num>
+  <w:num w:numId="4">
     <w:abstractNumId w:val="2"/>
   </w:num>
 </w:numbering>
@@ -2310,4 +3788,16 @@
     </a:ext>
   </a:extLst>
 </a:theme>
+</file>
+
+<file path=customXml/item1.xml><?xml version="1.0" encoding="utf-8"?>
+<b:Sources xmlns:b="http://schemas.openxmlformats.org/officeDocument/2006/bibliography" xmlns="http://schemas.openxmlformats.org/officeDocument/2006/bibliography" SelectedStyle="\APASixthEditionOfficeOnline.xsl" StyleName="APA" Version="6"/>
+</file>
+
+<file path=customXml/itemProps1.xml><?xml version="1.0" encoding="utf-8"?>
+<ds:datastoreItem xmlns:ds="http://schemas.openxmlformats.org/officeDocument/2006/customXml" ds:itemID="{68C2674D-B4E4-4FB9-9A0A-4D536DD3E292}">
+  <ds:schemaRefs>
+    <ds:schemaRef ds:uri="http://schemas.openxmlformats.org/officeDocument/2006/bibliography"/>
+  </ds:schemaRefs>
+</ds:datastoreItem>
 </file>